--- a/Sprint 0/Use Cases/Sprint0_UseCases.docx
+++ b/Sprint 0/Use Cases/Sprint0_UseCases.docx
@@ -1,6 +1,6 @@
 
 <file path=word/document.xml><?xml version="1.0" encoding="utf-8"?>
-<w:document xmlns:wpc="http://schemas.microsoft.com/office/word/2010/wordprocessingCanvas" xmlns:cx="http://schemas.microsoft.com/office/drawing/2014/chartex" xmlns:cx1="http://schemas.microsoft.com/office/drawing/2015/9/8/chartex" xmlns:cx2="http://schemas.microsoft.com/office/drawing/2015/10/21/chartex" xmlns:cx3="http://schemas.microsoft.com/office/drawing/2016/5/9/chartex" xmlns:cx4="http://schemas.microsoft.com/office/drawing/2016/5/10/chartex" xmlns:cx5="http://schemas.microsoft.com/office/drawing/2016/5/11/chartex" xmlns:mc="http://schemas.openxmlformats.org/markup-compatibility/2006" xmlns:o="urn:schemas-microsoft-com:office:office" xmlns:r="http://schemas.openxmlformats.org/officeDocument/2006/relationships" xmlns:m="http://schemas.openxmlformats.org/officeDocument/2006/math" xmlns:v="urn:schemas-microsoft-com:vml" xmlns:wp14="http://schemas.microsoft.com/office/word/2010/wordprocessingDrawing" xmlns:wp="http://schemas.openxmlformats.org/drawingml/2006/wordprocessingDrawing" xmlns:w10="urn:schemas-microsoft-com:office:word" xmlns:w="http://schemas.openxmlformats.org/wordprocessingml/2006/main" xmlns:w14="http://schemas.microsoft.com/office/word/2010/wordml" xmlns:w15="http://schemas.microsoft.com/office/word/2012/wordml" xmlns:w16se="http://schemas.microsoft.com/office/word/2015/wordml/symex" xmlns:wpg="http://schemas.microsoft.com/office/word/2010/wordprocessingGroup" xmlns:wpi="http://schemas.microsoft.com/office/word/2010/wordprocessingInk" xmlns:wne="http://schemas.microsoft.com/office/word/2006/wordml" xmlns:wps="http://schemas.microsoft.com/office/word/2010/wordprocessingShape" mc:Ignorable="w14 w15 w16se wp14">
+<w:document xmlns:wpc="http://schemas.microsoft.com/office/word/2010/wordprocessingCanvas" xmlns:cx="http://schemas.microsoft.com/office/drawing/2014/chartex" xmlns:cx1="http://schemas.microsoft.com/office/drawing/2015/9/8/chartex" xmlns:mc="http://schemas.openxmlformats.org/markup-compatibility/2006" xmlns:o="urn:schemas-microsoft-com:office:office" xmlns:r="http://schemas.openxmlformats.org/officeDocument/2006/relationships" xmlns:m="http://schemas.openxmlformats.org/officeDocument/2006/math" xmlns:v="urn:schemas-microsoft-com:vml" xmlns:wp14="http://schemas.microsoft.com/office/word/2010/wordprocessingDrawing" xmlns:wp="http://schemas.openxmlformats.org/drawingml/2006/wordprocessingDrawing" xmlns:w10="urn:schemas-microsoft-com:office:word" xmlns:w="http://schemas.openxmlformats.org/wordprocessingml/2006/main" xmlns:w14="http://schemas.microsoft.com/office/word/2010/wordml" xmlns:w15="http://schemas.microsoft.com/office/word/2012/wordml" xmlns:w16se="http://schemas.microsoft.com/office/word/2015/wordml/symex" xmlns:wpg="http://schemas.microsoft.com/office/word/2010/wordprocessingGroup" xmlns:wpi="http://schemas.microsoft.com/office/word/2010/wordprocessingInk" xmlns:wne="http://schemas.microsoft.com/office/word/2006/wordml" xmlns:wps="http://schemas.microsoft.com/office/word/2010/wordprocessingShape" mc:Ignorable="w14 w15 w16se wp14">
   <w:body>
     <w:tbl>
       <w:tblPr>
@@ -203,6 +203,57 @@
               <w:t xml:space="preserve"> sets current time to internal clock.</w:t>
             </w:r>
           </w:p>
+          <w:p>
+            <w:pPr>
+              <w:pStyle w:val="ListParagraph"/>
+              <w:numPr>
+                <w:ilvl w:val="1"/>
+                <w:numId w:val="2"/>
+              </w:numPr>
+            </w:pPr>
+            <w:proofErr w:type="spellStart"/>
+            <w:r>
+              <w:t>ChronoTimer</w:t>
+            </w:r>
+            <w:proofErr w:type="spellEnd"/>
+            <w:r>
+              <w:t xml:space="preserve"> sets event type to IND.</w:t>
+            </w:r>
+          </w:p>
+          <w:p>
+            <w:pPr>
+              <w:pStyle w:val="ListParagraph"/>
+              <w:numPr>
+                <w:ilvl w:val="1"/>
+                <w:numId w:val="2"/>
+              </w:numPr>
+            </w:pPr>
+            <w:proofErr w:type="spellStart"/>
+            <w:r>
+              <w:t>ChronoTimer</w:t>
+            </w:r>
+            <w:proofErr w:type="spellEnd"/>
+            <w:r>
+              <w:t xml:space="preserve"> sets run number to 1.</w:t>
+            </w:r>
+          </w:p>
+          <w:p>
+            <w:pPr>
+              <w:pStyle w:val="ListParagraph"/>
+              <w:numPr>
+                <w:ilvl w:val="1"/>
+                <w:numId w:val="2"/>
+              </w:numPr>
+            </w:pPr>
+            <w:proofErr w:type="spellStart"/>
+            <w:r>
+              <w:t>ChronoTimer</w:t>
+            </w:r>
+            <w:proofErr w:type="spellEnd"/>
+            <w:r>
+              <w:t xml:space="preserve"> sets all channels to disabled.</w:t>
+            </w:r>
+          </w:p>
         </w:tc>
       </w:tr>
       <w:tr>
@@ -245,8 +296,15 @@
             </w:r>
             <w:proofErr w:type="spellEnd"/>
             <w:r>
-              <w:t xml:space="preserve"> printer on at this stage.</w:t>
-            </w:r>
+              <w:t xml:space="preserve"> printer on at </w:t>
+            </w:r>
+            <w:r>
+              <w:t>any time.</w:t>
+            </w:r>
+          </w:p>
+          <w:p>
+            <w:bookmarkStart w:id="0" w:name="_GoBack"/>
+            <w:bookmarkEnd w:id="0"/>
           </w:p>
         </w:tc>
       </w:tr>
@@ -471,7 +529,6 @@
                 <w:sz w:val="32"/>
                 <w:szCs w:val="32"/>
               </w:rPr>
-              <w:lastRenderedPageBreak/>
               <w:t>NewRace</w:t>
             </w:r>
             <w:proofErr w:type="spellEnd"/>
@@ -975,7 +1032,6 @@
                 <w:sz w:val="32"/>
                 <w:szCs w:val="32"/>
               </w:rPr>
-              <w:lastRenderedPageBreak/>
               <w:t xml:space="preserve">Cancel </w:t>
             </w:r>
             <w:r>
@@ -1744,7 +1800,6 @@
                 <w:sz w:val="32"/>
                 <w:szCs w:val="32"/>
               </w:rPr>
-              <w:lastRenderedPageBreak/>
               <w:t>PrintRace</w:t>
             </w:r>
             <w:proofErr w:type="spellEnd"/>
@@ -2586,7 +2641,6 @@
                 <w:sz w:val="32"/>
                 <w:szCs w:val="32"/>
               </w:rPr>
-              <w:lastRenderedPageBreak/>
               <w:t xml:space="preserve">Start </w:t>
             </w:r>
             <w:r>
@@ -2936,10 +2990,7 @@
         </w:tc>
       </w:tr>
     </w:tbl>
-    <w:p>
-      <w:bookmarkStart w:id="0" w:name="_GoBack"/>
-      <w:bookmarkEnd w:id="0"/>
-    </w:p>
+    <w:p/>
     <w:tbl>
       <w:tblPr>
         <w:tblStyle w:val="TableGrid"/>
@@ -3343,7 +3394,7 @@
 </file>
 
 <file path=word/numbering.xml><?xml version="1.0" encoding="utf-8"?>
-<w:numbering xmlns:wpc="http://schemas.microsoft.com/office/word/2010/wordprocessingCanvas" xmlns:cx="http://schemas.microsoft.com/office/drawing/2014/chartex" xmlns:cx1="http://schemas.microsoft.com/office/drawing/2015/9/8/chartex" xmlns:cx2="http://schemas.microsoft.com/office/drawing/2015/10/21/chartex" xmlns:cx3="http://schemas.microsoft.com/office/drawing/2016/5/9/chartex" xmlns:cx4="http://schemas.microsoft.com/office/drawing/2016/5/10/chartex" xmlns:cx5="http://schemas.microsoft.com/office/drawing/2016/5/11/chartex" xmlns:mc="http://schemas.openxmlformats.org/markup-compatibility/2006" xmlns:o="urn:schemas-microsoft-com:office:office" xmlns:r="http://schemas.openxmlformats.org/officeDocument/2006/relationships" xmlns:m="http://schemas.openxmlformats.org/officeDocument/2006/math" xmlns:v="urn:schemas-microsoft-com:vml" xmlns:wp14="http://schemas.microsoft.com/office/word/2010/wordprocessingDrawing" xmlns:wp="http://schemas.openxmlformats.org/drawingml/2006/wordprocessingDrawing" xmlns:w10="urn:schemas-microsoft-com:office:word" xmlns:w="http://schemas.openxmlformats.org/wordprocessingml/2006/main" xmlns:w14="http://schemas.microsoft.com/office/word/2010/wordml" xmlns:w15="http://schemas.microsoft.com/office/word/2012/wordml" xmlns:w16se="http://schemas.microsoft.com/office/word/2015/wordml/symex" xmlns:wpg="http://schemas.microsoft.com/office/word/2010/wordprocessingGroup" xmlns:wpi="http://schemas.microsoft.com/office/word/2010/wordprocessingInk" xmlns:wne="http://schemas.microsoft.com/office/word/2006/wordml" xmlns:wps="http://schemas.microsoft.com/office/word/2010/wordprocessingShape" mc:Ignorable="w14 w15 w16se wp14">
+<w:numbering xmlns:wpc="http://schemas.microsoft.com/office/word/2010/wordprocessingCanvas" xmlns:cx="http://schemas.microsoft.com/office/drawing/2014/chartex" xmlns:cx1="http://schemas.microsoft.com/office/drawing/2015/9/8/chartex" xmlns:mc="http://schemas.openxmlformats.org/markup-compatibility/2006" xmlns:o="urn:schemas-microsoft-com:office:office" xmlns:r="http://schemas.openxmlformats.org/officeDocument/2006/relationships" xmlns:m="http://schemas.openxmlformats.org/officeDocument/2006/math" xmlns:v="urn:schemas-microsoft-com:vml" xmlns:wp14="http://schemas.microsoft.com/office/word/2010/wordprocessingDrawing" xmlns:wp="http://schemas.openxmlformats.org/drawingml/2006/wordprocessingDrawing" xmlns:w10="urn:schemas-microsoft-com:office:word" xmlns:w="http://schemas.openxmlformats.org/wordprocessingml/2006/main" xmlns:w14="http://schemas.microsoft.com/office/word/2010/wordml" xmlns:w15="http://schemas.microsoft.com/office/word/2012/wordml" xmlns:w16se="http://schemas.microsoft.com/office/word/2015/wordml/symex" xmlns:wpg="http://schemas.microsoft.com/office/word/2010/wordprocessingGroup" xmlns:wpi="http://schemas.microsoft.com/office/word/2010/wordprocessingInk" xmlns:wne="http://schemas.microsoft.com/office/word/2006/wordml" xmlns:wps="http://schemas.microsoft.com/office/word/2010/wordprocessingShape" mc:Ignorable="w14 w15 w16se wp14">
   <w:abstractNum w:abstractNumId="0" w15:restartNumberingAfterBreak="0">
     <w:nsid w:val="038D5864"/>
     <w:multiLevelType w:val="hybridMultilevel"/>
@@ -4311,7 +4362,7 @@
       </w:pPr>
     </w:pPrDefault>
   </w:docDefaults>
-  <w:latentStyles w:defLockedState="0" w:defUIPriority="99" w:defSemiHidden="0" w:defUnhideWhenUsed="0" w:defQFormat="0" w:count="374">
+  <w:latentStyles w:defLockedState="0" w:defUIPriority="99" w:defSemiHidden="0" w:defUnhideWhenUsed="0" w:defQFormat="0" w:count="371">
     <w:lsdException w:name="Normal" w:uiPriority="0" w:qFormat="1"/>
     <w:lsdException w:name="heading 1" w:uiPriority="9" w:qFormat="1"/>
     <w:lsdException w:name="heading 2" w:semiHidden="1" w:uiPriority="9" w:unhideWhenUsed="1" w:qFormat="1"/>
@@ -4683,9 +4734,6 @@
     <w:lsdException w:name="List Table 5 Dark Accent 6" w:uiPriority="50"/>
     <w:lsdException w:name="List Table 6 Colorful Accent 6" w:uiPriority="51"/>
     <w:lsdException w:name="List Table 7 Colorful Accent 6" w:uiPriority="52"/>
-    <w:lsdException w:name="Mention" w:semiHidden="1" w:unhideWhenUsed="1"/>
-    <w:lsdException w:name="Smart Hyperlink" w:semiHidden="1" w:unhideWhenUsed="1"/>
-    <w:lsdException w:name="Hashtag" w:semiHidden="1" w:unhideWhenUsed="1"/>
   </w:latentStyles>
   <w:style w:type="paragraph" w:default="1" w:styleId="Normal">
     <w:name w:val="Normal"/>

--- a/Sprint 0/Use Cases/Sprint0_UseCases.docx
+++ b/Sprint 0/Use Cases/Sprint0_UseCases.docx
@@ -1,6 +1,6 @@
 
 <file path=word/document.xml><?xml version="1.0" encoding="utf-8"?>
-<w:document xmlns:wpc="http://schemas.microsoft.com/office/word/2010/wordprocessingCanvas" xmlns:cx="http://schemas.microsoft.com/office/drawing/2014/chartex" xmlns:cx1="http://schemas.microsoft.com/office/drawing/2015/9/8/chartex" xmlns:mc="http://schemas.openxmlformats.org/markup-compatibility/2006" xmlns:o="urn:schemas-microsoft-com:office:office" xmlns:r="http://schemas.openxmlformats.org/officeDocument/2006/relationships" xmlns:m="http://schemas.openxmlformats.org/officeDocument/2006/math" xmlns:v="urn:schemas-microsoft-com:vml" xmlns:wp14="http://schemas.microsoft.com/office/word/2010/wordprocessingDrawing" xmlns:wp="http://schemas.openxmlformats.org/drawingml/2006/wordprocessingDrawing" xmlns:w10="urn:schemas-microsoft-com:office:word" xmlns:w="http://schemas.openxmlformats.org/wordprocessingml/2006/main" xmlns:w14="http://schemas.microsoft.com/office/word/2010/wordml" xmlns:w15="http://schemas.microsoft.com/office/word/2012/wordml" xmlns:w16se="http://schemas.microsoft.com/office/word/2015/wordml/symex" xmlns:wpg="http://schemas.microsoft.com/office/word/2010/wordprocessingGroup" xmlns:wpi="http://schemas.microsoft.com/office/word/2010/wordprocessingInk" xmlns:wne="http://schemas.microsoft.com/office/word/2006/wordml" xmlns:wps="http://schemas.microsoft.com/office/word/2010/wordprocessingShape" mc:Ignorable="w14 w15 w16se wp14">
+<w:document xmlns:wpc="http://schemas.microsoft.com/office/word/2010/wordprocessingCanvas" xmlns:cx="http://schemas.microsoft.com/office/drawing/2014/chartex" xmlns:cx1="http://schemas.microsoft.com/office/drawing/2015/9/8/chartex" xmlns:cx2="http://schemas.microsoft.com/office/drawing/2015/10/21/chartex" xmlns:cx3="http://schemas.microsoft.com/office/drawing/2016/5/9/chartex" xmlns:cx4="http://schemas.microsoft.com/office/drawing/2016/5/10/chartex" xmlns:cx5="http://schemas.microsoft.com/office/drawing/2016/5/11/chartex" xmlns:mc="http://schemas.openxmlformats.org/markup-compatibility/2006" xmlns:o="urn:schemas-microsoft-com:office:office" xmlns:r="http://schemas.openxmlformats.org/officeDocument/2006/relationships" xmlns:m="http://schemas.openxmlformats.org/officeDocument/2006/math" xmlns:v="urn:schemas-microsoft-com:vml" xmlns:wp14="http://schemas.microsoft.com/office/word/2010/wordprocessingDrawing" xmlns:wp="http://schemas.openxmlformats.org/drawingml/2006/wordprocessingDrawing" xmlns:w10="urn:schemas-microsoft-com:office:word" xmlns:w="http://schemas.openxmlformats.org/wordprocessingml/2006/main" xmlns:w14="http://schemas.microsoft.com/office/word/2010/wordml" xmlns:w15="http://schemas.microsoft.com/office/word/2012/wordml" xmlns:w16se="http://schemas.microsoft.com/office/word/2015/wordml/symex" xmlns:wpg="http://schemas.microsoft.com/office/word/2010/wordprocessingGroup" xmlns:wpi="http://schemas.microsoft.com/office/word/2010/wordprocessingInk" xmlns:wne="http://schemas.microsoft.com/office/word/2006/wordml" xmlns:wps="http://schemas.microsoft.com/office/word/2010/wordprocessingShape" mc:Ignorable="w14 w15 w16se wp14">
   <w:body>
     <w:tbl>
       <w:tblPr>
@@ -38,13 +38,23 @@
                 <w:szCs w:val="32"/>
               </w:rPr>
             </w:pPr>
+            <w:proofErr w:type="spellStart"/>
             <w:r>
               <w:rPr>
                 <w:b/>
                 <w:sz w:val="32"/>
                 <w:szCs w:val="32"/>
               </w:rPr>
-              <w:t xml:space="preserve">Setup </w:t>
+              <w:t>TurnOn</w:t>
+            </w:r>
+            <w:proofErr w:type="spellEnd"/>
+            <w:r>
+              <w:rPr>
+                <w:b/>
+                <w:sz w:val="32"/>
+                <w:szCs w:val="32"/>
+              </w:rPr>
+              <w:t xml:space="preserve"> </w:t>
             </w:r>
             <w:r>
               <w:rPr>
@@ -175,15 +185,10 @@
               </w:numPr>
             </w:pPr>
             <w:r>
-              <w:t xml:space="preserve">Operator turns the </w:t>
-            </w:r>
-            <w:proofErr w:type="spellStart"/>
-            <w:r>
-              <w:t>ChronoTimer</w:t>
-            </w:r>
-            <w:proofErr w:type="spellEnd"/>
-            <w:r>
-              <w:t xml:space="preserve"> on.</w:t>
+              <w:t xml:space="preserve">Operator </w:t>
+            </w:r>
+            <w:r>
+              <w:t>issues command to turn on.</w:t>
             </w:r>
           </w:p>
           <w:p>
@@ -203,12 +208,414 @@
               <w:t xml:space="preserve"> sets current time to internal clock.</w:t>
             </w:r>
           </w:p>
+        </w:tc>
+      </w:tr>
+      <w:tr>
+        <w:tc>
+          <w:tcPr>
+            <w:tcW w:w="1980" w:type="dxa"/>
+            <w:tcBorders>
+              <w:right w:val="nil"/>
+            </w:tcBorders>
+          </w:tcPr>
+          <w:p>
+            <w:pPr>
+              <w:rPr>
+                <w:b/>
+              </w:rPr>
+            </w:pPr>
+            <w:r>
+              <w:rPr>
+                <w:b/>
+              </w:rPr>
+              <w:t>Alternate Courses</w:t>
+            </w:r>
+          </w:p>
+          <w:p/>
+        </w:tc>
+        <w:tc>
+          <w:tcPr>
+            <w:tcW w:w="7380" w:type="dxa"/>
+            <w:tcBorders>
+              <w:left w:val="nil"/>
+            </w:tcBorders>
+          </w:tcPr>
+          <w:p>
+            <w:r>
+              <w:t xml:space="preserve">Operator may also turn </w:t>
+            </w:r>
+            <w:proofErr w:type="spellStart"/>
+            <w:r>
+              <w:t>ChronoTimer</w:t>
+            </w:r>
+            <w:proofErr w:type="spellEnd"/>
+            <w:r>
+              <w:t xml:space="preserve"> printer on at this stage.</w:t>
+            </w:r>
+          </w:p>
+        </w:tc>
+      </w:tr>
+      <w:tr>
+        <w:tc>
+          <w:tcPr>
+            <w:tcW w:w="1980" w:type="dxa"/>
+            <w:tcBorders>
+              <w:right w:val="nil"/>
+            </w:tcBorders>
+          </w:tcPr>
+          <w:p>
+            <w:pPr>
+              <w:rPr>
+                <w:b/>
+              </w:rPr>
+            </w:pPr>
+            <w:r>
+              <w:rPr>
+                <w:b/>
+              </w:rPr>
+              <w:t>Exception Courses</w:t>
+            </w:r>
+          </w:p>
+          <w:p/>
+        </w:tc>
+        <w:tc>
+          <w:tcPr>
+            <w:tcW w:w="7380" w:type="dxa"/>
+            <w:tcBorders>
+              <w:left w:val="nil"/>
+            </w:tcBorders>
+          </w:tcPr>
+          <w:p>
+            <w:r>
+              <w:t xml:space="preserve">If the </w:t>
+            </w:r>
+            <w:proofErr w:type="spellStart"/>
+            <w:r>
+              <w:t>ChronoTimer</w:t>
+            </w:r>
+            <w:proofErr w:type="spellEnd"/>
+            <w:r>
+              <w:t xml:space="preserve"> is unable to power on, operator should check power connection.</w:t>
+            </w:r>
+          </w:p>
+        </w:tc>
+      </w:tr>
+      <w:tr>
+        <w:tc>
+          <w:tcPr>
+            <w:tcW w:w="1980" w:type="dxa"/>
+            <w:tcBorders>
+              <w:right w:val="nil"/>
+            </w:tcBorders>
+          </w:tcPr>
+          <w:p>
+            <w:pPr>
+              <w:rPr>
+                <w:b/>
+              </w:rPr>
+            </w:pPr>
+            <w:r>
+              <w:rPr>
+                <w:b/>
+              </w:rPr>
+              <w:t>Post-conditions</w:t>
+            </w:r>
+          </w:p>
+          <w:p/>
+        </w:tc>
+        <w:tc>
+          <w:tcPr>
+            <w:tcW w:w="7380" w:type="dxa"/>
+            <w:tcBorders>
+              <w:left w:val="nil"/>
+            </w:tcBorders>
+          </w:tcPr>
+          <w:p>
+            <w:proofErr w:type="spellStart"/>
+            <w:r>
+              <w:t>ChronoTimer</w:t>
+            </w:r>
+            <w:proofErr w:type="spellEnd"/>
+            <w:r>
+              <w:t xml:space="preserve"> is on with the current time set.</w:t>
+            </w:r>
+          </w:p>
+        </w:tc>
+      </w:tr>
+      <w:tr>
+        <w:tc>
+          <w:tcPr>
+            <w:tcW w:w="1980" w:type="dxa"/>
+            <w:tcBorders>
+              <w:right w:val="nil"/>
+            </w:tcBorders>
+          </w:tcPr>
+          <w:p>
+            <w:pPr>
+              <w:rPr>
+                <w:b/>
+              </w:rPr>
+            </w:pPr>
+            <w:r>
+              <w:rPr>
+                <w:b/>
+              </w:rPr>
+              <w:t>Frequency of Use</w:t>
+            </w:r>
+          </w:p>
+          <w:p/>
+        </w:tc>
+        <w:tc>
+          <w:tcPr>
+            <w:tcW w:w="7380" w:type="dxa"/>
+            <w:tcBorders>
+              <w:left w:val="nil"/>
+            </w:tcBorders>
+          </w:tcPr>
+          <w:p>
+            <w:r>
+              <w:t>High</w:t>
+            </w:r>
+          </w:p>
+        </w:tc>
+      </w:tr>
+      <w:tr>
+        <w:tc>
+          <w:tcPr>
+            <w:tcW w:w="1980" w:type="dxa"/>
+            <w:tcBorders>
+              <w:right w:val="nil"/>
+            </w:tcBorders>
+          </w:tcPr>
+          <w:p>
+            <w:pPr>
+              <w:rPr>
+                <w:b/>
+              </w:rPr>
+            </w:pPr>
+            <w:r>
+              <w:rPr>
+                <w:b/>
+              </w:rPr>
+              <w:t>Assumptions</w:t>
+            </w:r>
+          </w:p>
+          <w:p/>
+        </w:tc>
+        <w:tc>
+          <w:tcPr>
+            <w:tcW w:w="7380" w:type="dxa"/>
+            <w:tcBorders>
+              <w:left w:val="nil"/>
+            </w:tcBorders>
+          </w:tcPr>
+          <w:p>
+            <w:r>
+              <w:t>-</w:t>
+            </w:r>
+          </w:p>
+        </w:tc>
+      </w:tr>
+    </w:tbl>
+    <w:p/>
+    <w:tbl>
+      <w:tblPr>
+        <w:tblStyle w:val="TableGrid"/>
+        <w:tblW w:w="0" w:type="auto"/>
+        <w:tblBorders>
+          <w:top w:val="single" w:sz="12" w:space="0" w:color="auto"/>
+          <w:left w:val="none" w:sz="0" w:space="0" w:color="auto"/>
+          <w:bottom w:val="single" w:sz="12" w:space="0" w:color="auto"/>
+          <w:right w:val="none" w:sz="0" w:space="0" w:color="auto"/>
+        </w:tblBorders>
+        <w:tblCellMar>
+          <w:top w:w="14" w:type="dxa"/>
+          <w:left w:w="115" w:type="dxa"/>
+          <w:bottom w:w="58" w:type="dxa"/>
+          <w:right w:w="115" w:type="dxa"/>
+        </w:tblCellMar>
+        <w:tblLook w:val="04A0" w:firstRow="1" w:lastRow="0" w:firstColumn="1" w:lastColumn="0" w:noHBand="0" w:noVBand="1"/>
+      </w:tblPr>
+      <w:tblGrid>
+        <w:gridCol w:w="1980"/>
+        <w:gridCol w:w="7380"/>
+      </w:tblGrid>
+      <w:tr>
+        <w:tc>
+          <w:tcPr>
+            <w:tcW w:w="9360" w:type="dxa"/>
+            <w:gridSpan w:val="2"/>
+          </w:tcPr>
+          <w:p>
+            <w:pPr>
+              <w:rPr>
+                <w:b/>
+                <w:sz w:val="32"/>
+                <w:szCs w:val="32"/>
+              </w:rPr>
+            </w:pPr>
+            <w:proofErr w:type="spellStart"/>
+            <w:r>
+              <w:rPr>
+                <w:b/>
+                <w:sz w:val="32"/>
+                <w:szCs w:val="32"/>
+              </w:rPr>
+              <w:t>TurnOff</w:t>
+            </w:r>
+            <w:proofErr w:type="spellEnd"/>
+            <w:r>
+              <w:rPr>
+                <w:b/>
+                <w:sz w:val="32"/>
+                <w:szCs w:val="32"/>
+              </w:rPr>
+              <w:t xml:space="preserve"> </w:t>
+            </w:r>
+            <w:r>
+              <w:rPr>
+                <w:b/>
+                <w:sz w:val="32"/>
+                <w:szCs w:val="32"/>
+              </w:rPr>
+              <w:t>Use Case</w:t>
+            </w:r>
+          </w:p>
+        </w:tc>
+      </w:tr>
+      <w:tr>
+        <w:tc>
+          <w:tcPr>
+            <w:tcW w:w="1980" w:type="dxa"/>
+            <w:tcBorders>
+              <w:right w:val="nil"/>
+            </w:tcBorders>
+          </w:tcPr>
+          <w:p>
+            <w:pPr>
+              <w:rPr>
+                <w:b/>
+              </w:rPr>
+            </w:pPr>
+            <w:r>
+              <w:rPr>
+                <w:b/>
+              </w:rPr>
+              <w:t>Actors</w:t>
+            </w:r>
+          </w:p>
+          <w:p/>
+        </w:tc>
+        <w:tc>
+          <w:tcPr>
+            <w:tcW w:w="7380" w:type="dxa"/>
+            <w:tcBorders>
+              <w:left w:val="nil"/>
+            </w:tcBorders>
+          </w:tcPr>
+          <w:p>
+            <w:r>
+              <w:t>Operator</w:t>
+            </w:r>
+          </w:p>
+        </w:tc>
+      </w:tr>
+      <w:tr>
+        <w:tc>
+          <w:tcPr>
+            <w:tcW w:w="1980" w:type="dxa"/>
+            <w:tcBorders>
+              <w:right w:val="nil"/>
+            </w:tcBorders>
+          </w:tcPr>
+          <w:p>
+            <w:pPr>
+              <w:rPr>
+                <w:b/>
+              </w:rPr>
+            </w:pPr>
+            <w:r>
+              <w:rPr>
+                <w:b/>
+              </w:rPr>
+              <w:t>Preconditions</w:t>
+            </w:r>
+          </w:p>
+          <w:p/>
+        </w:tc>
+        <w:tc>
+          <w:tcPr>
+            <w:tcW w:w="7380" w:type="dxa"/>
+            <w:tcBorders>
+              <w:left w:val="nil"/>
+            </w:tcBorders>
+          </w:tcPr>
+          <w:p>
+            <w:proofErr w:type="spellStart"/>
+            <w:r>
+              <w:t>ChronoTimer</w:t>
+            </w:r>
+            <w:proofErr w:type="spellEnd"/>
+            <w:r>
+              <w:t xml:space="preserve"> is on</w:t>
+            </w:r>
+          </w:p>
+        </w:tc>
+      </w:tr>
+      <w:tr>
+        <w:tc>
+          <w:tcPr>
+            <w:tcW w:w="1980" w:type="dxa"/>
+            <w:tcBorders>
+              <w:right w:val="nil"/>
+            </w:tcBorders>
+          </w:tcPr>
+          <w:p>
+            <w:pPr>
+              <w:rPr>
+                <w:b/>
+              </w:rPr>
+            </w:pPr>
+            <w:r>
+              <w:rPr>
+                <w:b/>
+              </w:rPr>
+              <w:t>Normal Course</w:t>
+            </w:r>
+          </w:p>
+          <w:p/>
+        </w:tc>
+        <w:tc>
+          <w:tcPr>
+            <w:tcW w:w="7380" w:type="dxa"/>
+            <w:tcBorders>
+              <w:left w:val="nil"/>
+            </w:tcBorders>
+          </w:tcPr>
+          <w:p>
+            <w:pPr>
+              <w:pStyle w:val="ListParagraph"/>
+              <w:numPr>
+                <w:ilvl w:val="0"/>
+                <w:numId w:val="11"/>
+              </w:numPr>
+            </w:pPr>
+            <w:r>
+              <w:t>Op</w:t>
+            </w:r>
+            <w:r>
+              <w:t xml:space="preserve">erator </w:t>
+            </w:r>
+            <w:r>
+              <w:t>issues command to turn off.</w:t>
+            </w:r>
+          </w:p>
           <w:p>
             <w:pPr>
               <w:pStyle w:val="ListParagraph"/>
               <w:numPr>
                 <w:ilvl w:val="1"/>
-                <w:numId w:val="2"/>
+                <w:numId w:val="11"/>
               </w:numPr>
             </w:pPr>
             <w:proofErr w:type="spellStart"/>
@@ -217,7 +624,404 @@
             </w:r>
             <w:proofErr w:type="spellEnd"/>
             <w:r>
-              <w:t xml:space="preserve"> sets event type to IND.</w:t>
+              <w:t xml:space="preserve"> </w:t>
+            </w:r>
+            <w:r>
+              <w:t>confirms the command, and powers off.</w:t>
+            </w:r>
+          </w:p>
+        </w:tc>
+      </w:tr>
+      <w:tr>
+        <w:tc>
+          <w:tcPr>
+            <w:tcW w:w="1980" w:type="dxa"/>
+            <w:tcBorders>
+              <w:right w:val="nil"/>
+            </w:tcBorders>
+          </w:tcPr>
+          <w:p>
+            <w:pPr>
+              <w:rPr>
+                <w:b/>
+              </w:rPr>
+            </w:pPr>
+            <w:r>
+              <w:rPr>
+                <w:b/>
+              </w:rPr>
+              <w:t>Alternate Courses</w:t>
+            </w:r>
+          </w:p>
+          <w:p/>
+        </w:tc>
+        <w:tc>
+          <w:tcPr>
+            <w:tcW w:w="7380" w:type="dxa"/>
+            <w:tcBorders>
+              <w:left w:val="nil"/>
+            </w:tcBorders>
+          </w:tcPr>
+          <w:p>
+            <w:r>
+              <w:t xml:space="preserve">Operator may </w:t>
+            </w:r>
+            <w:r>
+              <w:t xml:space="preserve">cancel turning </w:t>
+            </w:r>
+            <w:proofErr w:type="spellStart"/>
+            <w:r>
+              <w:t>ChronoTimer</w:t>
+            </w:r>
+            <w:proofErr w:type="spellEnd"/>
+            <w:r>
+              <w:t xml:space="preserve"> off.</w:t>
+            </w:r>
+          </w:p>
+        </w:tc>
+      </w:tr>
+      <w:tr>
+        <w:tc>
+          <w:tcPr>
+            <w:tcW w:w="1980" w:type="dxa"/>
+            <w:tcBorders>
+              <w:right w:val="nil"/>
+            </w:tcBorders>
+          </w:tcPr>
+          <w:p>
+            <w:pPr>
+              <w:rPr>
+                <w:b/>
+              </w:rPr>
+            </w:pPr>
+            <w:r>
+              <w:rPr>
+                <w:b/>
+              </w:rPr>
+              <w:t>Exception Courses</w:t>
+            </w:r>
+          </w:p>
+          <w:p/>
+        </w:tc>
+        <w:tc>
+          <w:tcPr>
+            <w:tcW w:w="7380" w:type="dxa"/>
+            <w:tcBorders>
+              <w:left w:val="nil"/>
+            </w:tcBorders>
+          </w:tcPr>
+          <w:p/>
+        </w:tc>
+      </w:tr>
+      <w:tr>
+        <w:tc>
+          <w:tcPr>
+            <w:tcW w:w="1980" w:type="dxa"/>
+            <w:tcBorders>
+              <w:right w:val="nil"/>
+            </w:tcBorders>
+          </w:tcPr>
+          <w:p>
+            <w:pPr>
+              <w:rPr>
+                <w:b/>
+              </w:rPr>
+            </w:pPr>
+            <w:r>
+              <w:rPr>
+                <w:b/>
+              </w:rPr>
+              <w:t>Post-conditions</w:t>
+            </w:r>
+          </w:p>
+          <w:p/>
+        </w:tc>
+        <w:tc>
+          <w:tcPr>
+            <w:tcW w:w="7380" w:type="dxa"/>
+            <w:tcBorders>
+              <w:left w:val="nil"/>
+            </w:tcBorders>
+          </w:tcPr>
+          <w:p>
+            <w:proofErr w:type="spellStart"/>
+            <w:r>
+              <w:t>ChronoTimer</w:t>
+            </w:r>
+            <w:proofErr w:type="spellEnd"/>
+            <w:r>
+              <w:t xml:space="preserve"> is off</w:t>
+            </w:r>
+            <w:r>
+              <w:t>.</w:t>
+            </w:r>
+          </w:p>
+        </w:tc>
+      </w:tr>
+      <w:tr>
+        <w:tc>
+          <w:tcPr>
+            <w:tcW w:w="1980" w:type="dxa"/>
+            <w:tcBorders>
+              <w:right w:val="nil"/>
+            </w:tcBorders>
+          </w:tcPr>
+          <w:p>
+            <w:pPr>
+              <w:rPr>
+                <w:b/>
+              </w:rPr>
+            </w:pPr>
+            <w:r>
+              <w:rPr>
+                <w:b/>
+              </w:rPr>
+              <w:t>Frequency of Use</w:t>
+            </w:r>
+          </w:p>
+          <w:p/>
+        </w:tc>
+        <w:tc>
+          <w:tcPr>
+            <w:tcW w:w="7380" w:type="dxa"/>
+            <w:tcBorders>
+              <w:left w:val="nil"/>
+            </w:tcBorders>
+          </w:tcPr>
+          <w:p>
+            <w:r>
+              <w:t>High</w:t>
+            </w:r>
+          </w:p>
+        </w:tc>
+      </w:tr>
+      <w:tr>
+        <w:tc>
+          <w:tcPr>
+            <w:tcW w:w="1980" w:type="dxa"/>
+            <w:tcBorders>
+              <w:right w:val="nil"/>
+            </w:tcBorders>
+          </w:tcPr>
+          <w:p>
+            <w:pPr>
+              <w:rPr>
+                <w:b/>
+              </w:rPr>
+            </w:pPr>
+            <w:r>
+              <w:rPr>
+                <w:b/>
+              </w:rPr>
+              <w:t>Assumptions</w:t>
+            </w:r>
+          </w:p>
+          <w:p/>
+        </w:tc>
+        <w:tc>
+          <w:tcPr>
+            <w:tcW w:w="7380" w:type="dxa"/>
+            <w:tcBorders>
+              <w:left w:val="nil"/>
+            </w:tcBorders>
+          </w:tcPr>
+          <w:p>
+            <w:r>
+              <w:t>-</w:t>
+            </w:r>
+          </w:p>
+        </w:tc>
+      </w:tr>
+    </w:tbl>
+    <w:p/>
+    <w:p/>
+    <w:p/>
+    <w:tbl>
+      <w:tblPr>
+        <w:tblStyle w:val="TableGrid"/>
+        <w:tblW w:w="0" w:type="auto"/>
+        <w:tblBorders>
+          <w:top w:val="single" w:sz="12" w:space="0" w:color="auto"/>
+          <w:left w:val="none" w:sz="0" w:space="0" w:color="auto"/>
+          <w:bottom w:val="single" w:sz="12" w:space="0" w:color="auto"/>
+          <w:right w:val="none" w:sz="0" w:space="0" w:color="auto"/>
+        </w:tblBorders>
+        <w:tblCellMar>
+          <w:top w:w="14" w:type="dxa"/>
+          <w:left w:w="115" w:type="dxa"/>
+          <w:bottom w:w="58" w:type="dxa"/>
+          <w:right w:w="115" w:type="dxa"/>
+        </w:tblCellMar>
+        <w:tblLook w:val="04A0" w:firstRow="1" w:lastRow="0" w:firstColumn="1" w:lastColumn="0" w:noHBand="0" w:noVBand="1"/>
+      </w:tblPr>
+      <w:tblGrid>
+        <w:gridCol w:w="1980"/>
+        <w:gridCol w:w="7380"/>
+      </w:tblGrid>
+      <w:tr>
+        <w:tc>
+          <w:tcPr>
+            <w:tcW w:w="9360" w:type="dxa"/>
+            <w:gridSpan w:val="2"/>
+          </w:tcPr>
+          <w:p>
+            <w:pPr>
+              <w:rPr>
+                <w:b/>
+                <w:sz w:val="32"/>
+                <w:szCs w:val="32"/>
+              </w:rPr>
+            </w:pPr>
+            <w:r>
+              <w:rPr>
+                <w:b/>
+                <w:sz w:val="32"/>
+                <w:szCs w:val="32"/>
+              </w:rPr>
+              <w:lastRenderedPageBreak/>
+              <w:t>Reset</w:t>
+            </w:r>
+            <w:r>
+              <w:rPr>
+                <w:b/>
+                <w:sz w:val="32"/>
+                <w:szCs w:val="32"/>
+              </w:rPr>
+              <w:t xml:space="preserve"> </w:t>
+            </w:r>
+            <w:r>
+              <w:rPr>
+                <w:b/>
+                <w:sz w:val="32"/>
+                <w:szCs w:val="32"/>
+              </w:rPr>
+              <w:t>Use Case</w:t>
+            </w:r>
+          </w:p>
+        </w:tc>
+      </w:tr>
+      <w:tr>
+        <w:tc>
+          <w:tcPr>
+            <w:tcW w:w="1980" w:type="dxa"/>
+            <w:tcBorders>
+              <w:right w:val="nil"/>
+            </w:tcBorders>
+          </w:tcPr>
+          <w:p>
+            <w:pPr>
+              <w:rPr>
+                <w:b/>
+              </w:rPr>
+            </w:pPr>
+            <w:r>
+              <w:rPr>
+                <w:b/>
+              </w:rPr>
+              <w:t>Actors</w:t>
+            </w:r>
+          </w:p>
+          <w:p/>
+        </w:tc>
+        <w:tc>
+          <w:tcPr>
+            <w:tcW w:w="7380" w:type="dxa"/>
+            <w:tcBorders>
+              <w:left w:val="nil"/>
+            </w:tcBorders>
+          </w:tcPr>
+          <w:p>
+            <w:r>
+              <w:t>Operator</w:t>
+            </w:r>
+          </w:p>
+        </w:tc>
+      </w:tr>
+      <w:tr>
+        <w:tc>
+          <w:tcPr>
+            <w:tcW w:w="1980" w:type="dxa"/>
+            <w:tcBorders>
+              <w:right w:val="nil"/>
+            </w:tcBorders>
+          </w:tcPr>
+          <w:p>
+            <w:pPr>
+              <w:rPr>
+                <w:b/>
+              </w:rPr>
+            </w:pPr>
+            <w:r>
+              <w:rPr>
+                <w:b/>
+              </w:rPr>
+              <w:t>Preconditions</w:t>
+            </w:r>
+          </w:p>
+          <w:p/>
+        </w:tc>
+        <w:tc>
+          <w:tcPr>
+            <w:tcW w:w="7380" w:type="dxa"/>
+            <w:tcBorders>
+              <w:left w:val="nil"/>
+            </w:tcBorders>
+          </w:tcPr>
+          <w:p>
+            <w:proofErr w:type="spellStart"/>
+            <w:r>
+              <w:t>ChronoTimer</w:t>
+            </w:r>
+            <w:proofErr w:type="spellEnd"/>
+            <w:r>
+              <w:t xml:space="preserve"> is on</w:t>
+            </w:r>
+          </w:p>
+        </w:tc>
+      </w:tr>
+      <w:tr>
+        <w:tc>
+          <w:tcPr>
+            <w:tcW w:w="1980" w:type="dxa"/>
+            <w:tcBorders>
+              <w:right w:val="nil"/>
+            </w:tcBorders>
+          </w:tcPr>
+          <w:p>
+            <w:pPr>
+              <w:rPr>
+                <w:b/>
+              </w:rPr>
+            </w:pPr>
+            <w:r>
+              <w:rPr>
+                <w:b/>
+              </w:rPr>
+              <w:t>Normal Course</w:t>
+            </w:r>
+          </w:p>
+          <w:p/>
+        </w:tc>
+        <w:tc>
+          <w:tcPr>
+            <w:tcW w:w="7380" w:type="dxa"/>
+            <w:tcBorders>
+              <w:left w:val="nil"/>
+            </w:tcBorders>
+          </w:tcPr>
+          <w:p>
+            <w:pPr>
+              <w:pStyle w:val="ListParagraph"/>
+              <w:numPr>
+                <w:ilvl w:val="0"/>
+                <w:numId w:val="13"/>
+              </w:numPr>
+            </w:pPr>
+            <w:r>
+              <w:t xml:space="preserve">Operator </w:t>
+            </w:r>
+            <w:r>
+              <w:t>issues command to reset.</w:t>
             </w:r>
           </w:p>
           <w:p>
@@ -225,7 +1029,7 @@
               <w:pStyle w:val="ListParagraph"/>
               <w:numPr>
                 <w:ilvl w:val="1"/>
-                <w:numId w:val="2"/>
+                <w:numId w:val="13"/>
               </w:numPr>
             </w:pPr>
             <w:proofErr w:type="spellStart"/>
@@ -234,163 +1038,125 @@
             </w:r>
             <w:proofErr w:type="spellEnd"/>
             <w:r>
-              <w:t xml:space="preserve"> sets run number to 1.</w:t>
-            </w:r>
-          </w:p>
-          <w:p>
-            <w:pPr>
-              <w:pStyle w:val="ListParagraph"/>
-              <w:numPr>
-                <w:ilvl w:val="1"/>
-                <w:numId w:val="2"/>
-              </w:numPr>
-            </w:pPr>
+              <w:t xml:space="preserve"> confirms the command, and </w:t>
+            </w:r>
+            <w:r>
+              <w:t>resets state.</w:t>
+            </w:r>
+          </w:p>
+        </w:tc>
+      </w:tr>
+      <w:tr>
+        <w:tc>
+          <w:tcPr>
+            <w:tcW w:w="1980" w:type="dxa"/>
+            <w:tcBorders>
+              <w:right w:val="nil"/>
+            </w:tcBorders>
+          </w:tcPr>
+          <w:p>
+            <w:pPr>
+              <w:rPr>
+                <w:b/>
+              </w:rPr>
+            </w:pPr>
+            <w:r>
+              <w:rPr>
+                <w:b/>
+              </w:rPr>
+              <w:t>Alternate Courses</w:t>
+            </w:r>
+          </w:p>
+          <w:p/>
+        </w:tc>
+        <w:tc>
+          <w:tcPr>
+            <w:tcW w:w="7380" w:type="dxa"/>
+            <w:tcBorders>
+              <w:left w:val="nil"/>
+            </w:tcBorders>
+          </w:tcPr>
+          <w:p>
+            <w:r>
+              <w:t xml:space="preserve">Operator may cancel </w:t>
+            </w:r>
+            <w:r>
+              <w:t>reset.</w:t>
+            </w:r>
+          </w:p>
+        </w:tc>
+      </w:tr>
+      <w:tr>
+        <w:tc>
+          <w:tcPr>
+            <w:tcW w:w="1980" w:type="dxa"/>
+            <w:tcBorders>
+              <w:right w:val="nil"/>
+            </w:tcBorders>
+          </w:tcPr>
+          <w:p>
+            <w:pPr>
+              <w:rPr>
+                <w:b/>
+              </w:rPr>
+            </w:pPr>
+            <w:r>
+              <w:rPr>
+                <w:b/>
+              </w:rPr>
+              <w:t>Exception Courses</w:t>
+            </w:r>
+          </w:p>
+          <w:p/>
+        </w:tc>
+        <w:tc>
+          <w:tcPr>
+            <w:tcW w:w="7380" w:type="dxa"/>
+            <w:tcBorders>
+              <w:left w:val="nil"/>
+            </w:tcBorders>
+          </w:tcPr>
+          <w:p/>
+        </w:tc>
+      </w:tr>
+      <w:tr>
+        <w:tc>
+          <w:tcPr>
+            <w:tcW w:w="1980" w:type="dxa"/>
+            <w:tcBorders>
+              <w:right w:val="nil"/>
+            </w:tcBorders>
+          </w:tcPr>
+          <w:p>
+            <w:pPr>
+              <w:rPr>
+                <w:b/>
+              </w:rPr>
+            </w:pPr>
+            <w:r>
+              <w:rPr>
+                <w:b/>
+              </w:rPr>
+              <w:t>Post-conditions</w:t>
+            </w:r>
+          </w:p>
+          <w:p/>
+        </w:tc>
+        <w:tc>
+          <w:tcPr>
+            <w:tcW w:w="7380" w:type="dxa"/>
+            <w:tcBorders>
+              <w:left w:val="nil"/>
+            </w:tcBorders>
+          </w:tcPr>
+          <w:p>
             <w:proofErr w:type="spellStart"/>
             <w:r>
               <w:t>ChronoTimer</w:t>
             </w:r>
             <w:proofErr w:type="spellEnd"/>
             <w:r>
-              <w:t xml:space="preserve"> sets all channels to disabled.</w:t>
-            </w:r>
-          </w:p>
-        </w:tc>
-      </w:tr>
-      <w:tr>
-        <w:tc>
-          <w:tcPr>
-            <w:tcW w:w="1980" w:type="dxa"/>
-            <w:tcBorders>
-              <w:right w:val="nil"/>
-            </w:tcBorders>
-          </w:tcPr>
-          <w:p>
-            <w:pPr>
-              <w:rPr>
-                <w:b/>
-              </w:rPr>
-            </w:pPr>
-            <w:r>
-              <w:rPr>
-                <w:b/>
-              </w:rPr>
-              <w:t>Alternate Courses</w:t>
-            </w:r>
-          </w:p>
-          <w:p/>
-        </w:tc>
-        <w:tc>
-          <w:tcPr>
-            <w:tcW w:w="7380" w:type="dxa"/>
-            <w:tcBorders>
-              <w:left w:val="nil"/>
-            </w:tcBorders>
-          </w:tcPr>
-          <w:p>
-            <w:r>
-              <w:t xml:space="preserve">Operator may also turn </w:t>
-            </w:r>
-            <w:proofErr w:type="spellStart"/>
-            <w:r>
-              <w:t>ChronoTimer</w:t>
-            </w:r>
-            <w:proofErr w:type="spellEnd"/>
-            <w:r>
-              <w:t xml:space="preserve"> printer on at </w:t>
-            </w:r>
-            <w:r>
-              <w:t>any time.</w:t>
-            </w:r>
-          </w:p>
-          <w:p>
-            <w:bookmarkStart w:id="0" w:name="_GoBack"/>
-            <w:bookmarkEnd w:id="0"/>
-          </w:p>
-        </w:tc>
-      </w:tr>
-      <w:tr>
-        <w:tc>
-          <w:tcPr>
-            <w:tcW w:w="1980" w:type="dxa"/>
-            <w:tcBorders>
-              <w:right w:val="nil"/>
-            </w:tcBorders>
-          </w:tcPr>
-          <w:p>
-            <w:pPr>
-              <w:rPr>
-                <w:b/>
-              </w:rPr>
-            </w:pPr>
-            <w:r>
-              <w:rPr>
-                <w:b/>
-              </w:rPr>
-              <w:t>Exception Courses</w:t>
-            </w:r>
-          </w:p>
-          <w:p/>
-        </w:tc>
-        <w:tc>
-          <w:tcPr>
-            <w:tcW w:w="7380" w:type="dxa"/>
-            <w:tcBorders>
-              <w:left w:val="nil"/>
-            </w:tcBorders>
-          </w:tcPr>
-          <w:p>
-            <w:r>
-              <w:t xml:space="preserve">If the </w:t>
-            </w:r>
-            <w:proofErr w:type="spellStart"/>
-            <w:r>
-              <w:t>ChronoTimer</w:t>
-            </w:r>
-            <w:proofErr w:type="spellEnd"/>
-            <w:r>
-              <w:t xml:space="preserve"> is unable to power on, operator should check power connection.</w:t>
-            </w:r>
-          </w:p>
-        </w:tc>
-      </w:tr>
-      <w:tr>
-        <w:tc>
-          <w:tcPr>
-            <w:tcW w:w="1980" w:type="dxa"/>
-            <w:tcBorders>
-              <w:right w:val="nil"/>
-            </w:tcBorders>
-          </w:tcPr>
-          <w:p>
-            <w:pPr>
-              <w:rPr>
-                <w:b/>
-              </w:rPr>
-            </w:pPr>
-            <w:r>
-              <w:rPr>
-                <w:b/>
-              </w:rPr>
-              <w:t>Post-conditions</w:t>
-            </w:r>
-          </w:p>
-          <w:p/>
-        </w:tc>
-        <w:tc>
-          <w:tcPr>
-            <w:tcW w:w="7380" w:type="dxa"/>
-            <w:tcBorders>
-              <w:left w:val="nil"/>
-            </w:tcBorders>
-          </w:tcPr>
-          <w:p>
-            <w:proofErr w:type="spellStart"/>
-            <w:r>
-              <w:t>ChronoTimer</w:t>
-            </w:r>
-            <w:proofErr w:type="spellEnd"/>
-            <w:r>
-              <w:t xml:space="preserve"> is on with the current time set.</w:t>
+              <w:t xml:space="preserve"> is on with state reset.</w:t>
             </w:r>
           </w:p>
         </w:tc>
@@ -427,7 +1193,7 @@
           </w:tcPr>
           <w:p>
             <w:r>
-              <w:t>High</w:t>
+              <w:t>Medium</w:t>
             </w:r>
           </w:p>
         </w:tc>
@@ -529,6 +1295,7 @@
                 <w:sz w:val="32"/>
                 <w:szCs w:val="32"/>
               </w:rPr>
+              <w:lastRenderedPageBreak/>
               <w:t>NewRace</w:t>
             </w:r>
             <w:proofErr w:type="spellEnd"/>
@@ -669,7 +1436,13 @@
               </w:numPr>
             </w:pPr>
             <w:r>
-              <w:t>Operator sets the event type.</w:t>
+              <w:t xml:space="preserve">Operator </w:t>
+            </w:r>
+            <w:r>
+              <w:t>issues command to set</w:t>
+            </w:r>
+            <w:r>
+              <w:t xml:space="preserve"> the event type.</w:t>
             </w:r>
           </w:p>
           <w:p>
@@ -681,7 +1454,30 @@
               </w:numPr>
             </w:pPr>
             <w:r>
-              <w:t>Operator creates a new run.</w:t>
+              <w:t>Operator</w:t>
+            </w:r>
+            <w:r>
+              <w:t xml:space="preserve"> issues command to</w:t>
+            </w:r>
+            <w:r>
+              <w:t xml:space="preserve"> create a new run.</w:t>
+            </w:r>
+          </w:p>
+          <w:p>
+            <w:pPr>
+              <w:pStyle w:val="ListParagraph"/>
+              <w:numPr>
+                <w:ilvl w:val="1"/>
+                <w:numId w:val="3"/>
+              </w:numPr>
+            </w:pPr>
+            <w:proofErr w:type="spellStart"/>
+            <w:r>
+              <w:t>ChronoTimer</w:t>
+            </w:r>
+            <w:proofErr w:type="spellEnd"/>
+            <w:r>
+              <w:t xml:space="preserve"> increments the run number.</w:t>
             </w:r>
           </w:p>
           <w:p>
@@ -717,7 +1513,13 @@
               </w:numPr>
             </w:pPr>
             <w:r>
-              <w:t>Operator toggles appropriate channels for Race type to ON.</w:t>
+              <w:t xml:space="preserve">Operator </w:t>
+            </w:r>
+            <w:r>
+              <w:t>issues command to toggle</w:t>
+            </w:r>
+            <w:r>
+              <w:t xml:space="preserve"> appropriate channels for Race type to ON.</w:t>
             </w:r>
           </w:p>
           <w:p>
@@ -980,6 +1782,2077 @@
         </w:tc>
       </w:tr>
     </w:tbl>
+    <w:p/>
+    <w:p/>
+    <w:p/>
+    <w:p/>
+    <w:p/>
+    <w:p/>
+    <w:p/>
+    <w:p/>
+    <w:p/>
+    <w:tbl>
+      <w:tblPr>
+        <w:tblStyle w:val="TableGrid"/>
+        <w:tblW w:w="0" w:type="auto"/>
+        <w:tblBorders>
+          <w:top w:val="single" w:sz="12" w:space="0" w:color="auto"/>
+          <w:left w:val="none" w:sz="0" w:space="0" w:color="auto"/>
+          <w:bottom w:val="single" w:sz="12" w:space="0" w:color="auto"/>
+          <w:right w:val="none" w:sz="0" w:space="0" w:color="auto"/>
+        </w:tblBorders>
+        <w:tblCellMar>
+          <w:top w:w="14" w:type="dxa"/>
+          <w:left w:w="115" w:type="dxa"/>
+          <w:bottom w:w="58" w:type="dxa"/>
+          <w:right w:w="115" w:type="dxa"/>
+        </w:tblCellMar>
+        <w:tblLook w:val="04A0" w:firstRow="1" w:lastRow="0" w:firstColumn="1" w:lastColumn="0" w:noHBand="0" w:noVBand="1"/>
+      </w:tblPr>
+      <w:tblGrid>
+        <w:gridCol w:w="1980"/>
+        <w:gridCol w:w="7380"/>
+      </w:tblGrid>
+      <w:tr>
+        <w:tc>
+          <w:tcPr>
+            <w:tcW w:w="9360" w:type="dxa"/>
+            <w:gridSpan w:val="2"/>
+          </w:tcPr>
+          <w:p>
+            <w:pPr>
+              <w:rPr>
+                <w:b/>
+                <w:sz w:val="32"/>
+                <w:szCs w:val="32"/>
+              </w:rPr>
+            </w:pPr>
+            <w:r>
+              <w:rPr>
+                <w:b/>
+                <w:sz w:val="32"/>
+                <w:szCs w:val="32"/>
+              </w:rPr>
+              <w:lastRenderedPageBreak/>
+              <w:t>Cl</w:t>
+            </w:r>
+            <w:r>
+              <w:rPr>
+                <w:b/>
+                <w:sz w:val="32"/>
+                <w:szCs w:val="32"/>
+              </w:rPr>
+              <w:t>ear</w:t>
+            </w:r>
+            <w:r>
+              <w:rPr>
+                <w:b/>
+                <w:sz w:val="32"/>
+                <w:szCs w:val="32"/>
+              </w:rPr>
+              <w:t xml:space="preserve"> </w:t>
+            </w:r>
+            <w:r>
+              <w:rPr>
+                <w:b/>
+                <w:sz w:val="32"/>
+                <w:szCs w:val="32"/>
+              </w:rPr>
+              <w:t>Use Case</w:t>
+            </w:r>
+          </w:p>
+        </w:tc>
+      </w:tr>
+      <w:tr>
+        <w:tc>
+          <w:tcPr>
+            <w:tcW w:w="1980" w:type="dxa"/>
+            <w:tcBorders>
+              <w:right w:val="nil"/>
+            </w:tcBorders>
+          </w:tcPr>
+          <w:p>
+            <w:pPr>
+              <w:rPr>
+                <w:b/>
+              </w:rPr>
+            </w:pPr>
+            <w:r>
+              <w:rPr>
+                <w:b/>
+              </w:rPr>
+              <w:t>Actors</w:t>
+            </w:r>
+          </w:p>
+          <w:p/>
+        </w:tc>
+        <w:tc>
+          <w:tcPr>
+            <w:tcW w:w="7380" w:type="dxa"/>
+            <w:tcBorders>
+              <w:left w:val="nil"/>
+            </w:tcBorders>
+          </w:tcPr>
+          <w:p>
+            <w:r>
+              <w:t>Operator</w:t>
+            </w:r>
+          </w:p>
+        </w:tc>
+      </w:tr>
+      <w:tr>
+        <w:tc>
+          <w:tcPr>
+            <w:tcW w:w="1980" w:type="dxa"/>
+            <w:tcBorders>
+              <w:right w:val="nil"/>
+            </w:tcBorders>
+          </w:tcPr>
+          <w:p>
+            <w:pPr>
+              <w:rPr>
+                <w:b/>
+              </w:rPr>
+            </w:pPr>
+            <w:r>
+              <w:rPr>
+                <w:b/>
+              </w:rPr>
+              <w:t>Preconditions</w:t>
+            </w:r>
+          </w:p>
+          <w:p/>
+        </w:tc>
+        <w:tc>
+          <w:tcPr>
+            <w:tcW w:w="7380" w:type="dxa"/>
+            <w:tcBorders>
+              <w:left w:val="nil"/>
+            </w:tcBorders>
+          </w:tcPr>
+          <w:p>
+            <w:proofErr w:type="spellStart"/>
+            <w:r>
+              <w:t>ChronoTimer</w:t>
+            </w:r>
+            <w:proofErr w:type="spellEnd"/>
+            <w:r>
+              <w:t xml:space="preserve"> is on and has a current run.</w:t>
+            </w:r>
+          </w:p>
+          <w:p>
+            <w:r>
+              <w:t xml:space="preserve">The racer to clear </w:t>
+            </w:r>
+            <w:r>
+              <w:t>from the run exists</w:t>
+            </w:r>
+            <w:r>
+              <w:t>.</w:t>
+            </w:r>
+          </w:p>
+        </w:tc>
+      </w:tr>
+      <w:tr>
+        <w:tc>
+          <w:tcPr>
+            <w:tcW w:w="1980" w:type="dxa"/>
+            <w:tcBorders>
+              <w:right w:val="nil"/>
+            </w:tcBorders>
+          </w:tcPr>
+          <w:p>
+            <w:pPr>
+              <w:rPr>
+                <w:b/>
+              </w:rPr>
+            </w:pPr>
+            <w:r>
+              <w:rPr>
+                <w:b/>
+              </w:rPr>
+              <w:t>Normal Course</w:t>
+            </w:r>
+          </w:p>
+          <w:p/>
+        </w:tc>
+        <w:tc>
+          <w:tcPr>
+            <w:tcW w:w="7380" w:type="dxa"/>
+            <w:tcBorders>
+              <w:left w:val="nil"/>
+            </w:tcBorders>
+          </w:tcPr>
+          <w:p>
+            <w:pPr>
+              <w:pStyle w:val="ListParagraph"/>
+              <w:numPr>
+                <w:ilvl w:val="0"/>
+                <w:numId w:val="6"/>
+              </w:numPr>
+            </w:pPr>
+            <w:r>
+              <w:t>Operator</w:t>
+            </w:r>
+            <w:r>
+              <w:t xml:space="preserve"> </w:t>
+            </w:r>
+            <w:r>
+              <w:t xml:space="preserve">issues command </w:t>
+            </w:r>
+            <w:r>
+              <w:t xml:space="preserve">to </w:t>
+            </w:r>
+            <w:r>
+              <w:t>clear a racer from the run.</w:t>
+            </w:r>
+          </w:p>
+          <w:p>
+            <w:pPr>
+              <w:pStyle w:val="ListParagraph"/>
+              <w:numPr>
+                <w:ilvl w:val="1"/>
+                <w:numId w:val="6"/>
+              </w:numPr>
+            </w:pPr>
+            <w:proofErr w:type="spellStart"/>
+            <w:r>
+              <w:t>ChronoTimer</w:t>
+            </w:r>
+            <w:proofErr w:type="spellEnd"/>
+            <w:r>
+              <w:t xml:space="preserve"> </w:t>
+            </w:r>
+            <w:r>
+              <w:t>removes the racer from the run.</w:t>
+            </w:r>
+          </w:p>
+        </w:tc>
+      </w:tr>
+      <w:tr>
+        <w:tc>
+          <w:tcPr>
+            <w:tcW w:w="1980" w:type="dxa"/>
+            <w:tcBorders>
+              <w:right w:val="nil"/>
+            </w:tcBorders>
+          </w:tcPr>
+          <w:p>
+            <w:pPr>
+              <w:rPr>
+                <w:b/>
+              </w:rPr>
+            </w:pPr>
+            <w:r>
+              <w:rPr>
+                <w:b/>
+              </w:rPr>
+              <w:t>Alternate Courses</w:t>
+            </w:r>
+          </w:p>
+          <w:p/>
+        </w:tc>
+        <w:tc>
+          <w:tcPr>
+            <w:tcW w:w="7380" w:type="dxa"/>
+            <w:tcBorders>
+              <w:left w:val="nil"/>
+            </w:tcBorders>
+          </w:tcPr>
+          <w:p/>
+        </w:tc>
+      </w:tr>
+      <w:tr>
+        <w:tc>
+          <w:tcPr>
+            <w:tcW w:w="1980" w:type="dxa"/>
+            <w:tcBorders>
+              <w:right w:val="nil"/>
+            </w:tcBorders>
+          </w:tcPr>
+          <w:p>
+            <w:pPr>
+              <w:rPr>
+                <w:b/>
+              </w:rPr>
+            </w:pPr>
+            <w:r>
+              <w:rPr>
+                <w:b/>
+              </w:rPr>
+              <w:t>Exception Courses</w:t>
+            </w:r>
+          </w:p>
+          <w:p/>
+        </w:tc>
+        <w:tc>
+          <w:tcPr>
+            <w:tcW w:w="7380" w:type="dxa"/>
+            <w:tcBorders>
+              <w:left w:val="nil"/>
+            </w:tcBorders>
+          </w:tcPr>
+          <w:p>
+            <w:r>
+              <w:t xml:space="preserve">If any preconditions aren’t met, an error is printed and racer is not </w:t>
+            </w:r>
+            <w:r>
+              <w:t>cleared.</w:t>
+            </w:r>
+          </w:p>
+        </w:tc>
+      </w:tr>
+      <w:tr>
+        <w:tc>
+          <w:tcPr>
+            <w:tcW w:w="1980" w:type="dxa"/>
+            <w:tcBorders>
+              <w:right w:val="nil"/>
+            </w:tcBorders>
+          </w:tcPr>
+          <w:p>
+            <w:pPr>
+              <w:rPr>
+                <w:b/>
+              </w:rPr>
+            </w:pPr>
+            <w:r>
+              <w:rPr>
+                <w:b/>
+              </w:rPr>
+              <w:t>Post-conditions</w:t>
+            </w:r>
+          </w:p>
+          <w:p/>
+        </w:tc>
+        <w:tc>
+          <w:tcPr>
+            <w:tcW w:w="7380" w:type="dxa"/>
+            <w:tcBorders>
+              <w:left w:val="nil"/>
+            </w:tcBorders>
+          </w:tcPr>
+          <w:p>
+            <w:r>
+              <w:t>The racer is removed from the run.</w:t>
+            </w:r>
+          </w:p>
+        </w:tc>
+      </w:tr>
+      <w:tr>
+        <w:tc>
+          <w:tcPr>
+            <w:tcW w:w="1980" w:type="dxa"/>
+            <w:tcBorders>
+              <w:right w:val="nil"/>
+            </w:tcBorders>
+          </w:tcPr>
+          <w:p>
+            <w:pPr>
+              <w:rPr>
+                <w:b/>
+              </w:rPr>
+            </w:pPr>
+            <w:r>
+              <w:rPr>
+                <w:b/>
+              </w:rPr>
+              <w:t>Frequency of Use</w:t>
+            </w:r>
+          </w:p>
+          <w:p/>
+        </w:tc>
+        <w:tc>
+          <w:tcPr>
+            <w:tcW w:w="7380" w:type="dxa"/>
+            <w:tcBorders>
+              <w:left w:val="nil"/>
+            </w:tcBorders>
+          </w:tcPr>
+          <w:p>
+            <w:r>
+              <w:t>Medium</w:t>
+            </w:r>
+          </w:p>
+        </w:tc>
+      </w:tr>
+      <w:tr>
+        <w:tc>
+          <w:tcPr>
+            <w:tcW w:w="1980" w:type="dxa"/>
+            <w:tcBorders>
+              <w:right w:val="nil"/>
+            </w:tcBorders>
+          </w:tcPr>
+          <w:p>
+            <w:pPr>
+              <w:rPr>
+                <w:b/>
+              </w:rPr>
+            </w:pPr>
+            <w:r>
+              <w:rPr>
+                <w:b/>
+              </w:rPr>
+              <w:t>Assumptions</w:t>
+            </w:r>
+          </w:p>
+          <w:p/>
+        </w:tc>
+        <w:tc>
+          <w:tcPr>
+            <w:tcW w:w="7380" w:type="dxa"/>
+            <w:tcBorders>
+              <w:left w:val="nil"/>
+            </w:tcBorders>
+          </w:tcPr>
+          <w:p>
+            <w:r>
+              <w:t>-</w:t>
+            </w:r>
+          </w:p>
+        </w:tc>
+      </w:tr>
+    </w:tbl>
+    <w:p/>
+    <w:tbl>
+      <w:tblPr>
+        <w:tblStyle w:val="TableGrid"/>
+        <w:tblW w:w="0" w:type="auto"/>
+        <w:tblBorders>
+          <w:top w:val="single" w:sz="12" w:space="0" w:color="auto"/>
+          <w:left w:val="none" w:sz="0" w:space="0" w:color="auto"/>
+          <w:bottom w:val="single" w:sz="12" w:space="0" w:color="auto"/>
+          <w:right w:val="none" w:sz="0" w:space="0" w:color="auto"/>
+        </w:tblBorders>
+        <w:tblCellMar>
+          <w:top w:w="14" w:type="dxa"/>
+          <w:left w:w="115" w:type="dxa"/>
+          <w:bottom w:w="58" w:type="dxa"/>
+          <w:right w:w="115" w:type="dxa"/>
+        </w:tblCellMar>
+        <w:tblLook w:val="04A0" w:firstRow="1" w:lastRow="0" w:firstColumn="1" w:lastColumn="0" w:noHBand="0" w:noVBand="1"/>
+      </w:tblPr>
+      <w:tblGrid>
+        <w:gridCol w:w="1980"/>
+        <w:gridCol w:w="7380"/>
+      </w:tblGrid>
+      <w:tr>
+        <w:tc>
+          <w:tcPr>
+            <w:tcW w:w="9360" w:type="dxa"/>
+            <w:gridSpan w:val="2"/>
+          </w:tcPr>
+          <w:p>
+            <w:pPr>
+              <w:rPr>
+                <w:b/>
+                <w:sz w:val="32"/>
+                <w:szCs w:val="32"/>
+              </w:rPr>
+            </w:pPr>
+            <w:r>
+              <w:rPr>
+                <w:b/>
+                <w:sz w:val="32"/>
+                <w:szCs w:val="32"/>
+              </w:rPr>
+              <w:t xml:space="preserve">DNF </w:t>
+            </w:r>
+            <w:r>
+              <w:rPr>
+                <w:b/>
+                <w:sz w:val="32"/>
+                <w:szCs w:val="32"/>
+              </w:rPr>
+              <w:t>Use Case</w:t>
+            </w:r>
+          </w:p>
+        </w:tc>
+      </w:tr>
+      <w:tr>
+        <w:tc>
+          <w:tcPr>
+            <w:tcW w:w="1980" w:type="dxa"/>
+            <w:tcBorders>
+              <w:right w:val="nil"/>
+            </w:tcBorders>
+          </w:tcPr>
+          <w:p>
+            <w:pPr>
+              <w:rPr>
+                <w:b/>
+              </w:rPr>
+            </w:pPr>
+            <w:r>
+              <w:rPr>
+                <w:b/>
+              </w:rPr>
+              <w:t>Actors</w:t>
+            </w:r>
+          </w:p>
+          <w:p/>
+        </w:tc>
+        <w:tc>
+          <w:tcPr>
+            <w:tcW w:w="7380" w:type="dxa"/>
+            <w:tcBorders>
+              <w:left w:val="nil"/>
+            </w:tcBorders>
+          </w:tcPr>
+          <w:p>
+            <w:r>
+              <w:t>Operator</w:t>
+            </w:r>
+          </w:p>
+        </w:tc>
+      </w:tr>
+      <w:tr>
+        <w:tc>
+          <w:tcPr>
+            <w:tcW w:w="1980" w:type="dxa"/>
+            <w:tcBorders>
+              <w:right w:val="nil"/>
+            </w:tcBorders>
+          </w:tcPr>
+          <w:p>
+            <w:pPr>
+              <w:rPr>
+                <w:b/>
+              </w:rPr>
+            </w:pPr>
+            <w:r>
+              <w:rPr>
+                <w:b/>
+              </w:rPr>
+              <w:t>Preconditions</w:t>
+            </w:r>
+          </w:p>
+          <w:p/>
+        </w:tc>
+        <w:tc>
+          <w:tcPr>
+            <w:tcW w:w="7380" w:type="dxa"/>
+            <w:tcBorders>
+              <w:left w:val="nil"/>
+            </w:tcBorders>
+          </w:tcPr>
+          <w:p>
+            <w:proofErr w:type="spellStart"/>
+            <w:r>
+              <w:t>ChronoTimer</w:t>
+            </w:r>
+            <w:proofErr w:type="spellEnd"/>
+            <w:r>
+              <w:t xml:space="preserve"> is on and has a current run.</w:t>
+            </w:r>
+          </w:p>
+          <w:p>
+            <w:r>
+              <w:t>The racer to mark DNF exists, has started, and has not finished.</w:t>
+            </w:r>
+          </w:p>
+        </w:tc>
+      </w:tr>
+      <w:tr>
+        <w:tc>
+          <w:tcPr>
+            <w:tcW w:w="1980" w:type="dxa"/>
+            <w:tcBorders>
+              <w:right w:val="nil"/>
+            </w:tcBorders>
+          </w:tcPr>
+          <w:p>
+            <w:pPr>
+              <w:rPr>
+                <w:b/>
+              </w:rPr>
+            </w:pPr>
+            <w:r>
+              <w:rPr>
+                <w:b/>
+              </w:rPr>
+              <w:t>Normal Course</w:t>
+            </w:r>
+          </w:p>
+          <w:p/>
+        </w:tc>
+        <w:tc>
+          <w:tcPr>
+            <w:tcW w:w="7380" w:type="dxa"/>
+            <w:tcBorders>
+              <w:left w:val="nil"/>
+            </w:tcBorders>
+          </w:tcPr>
+          <w:p>
+            <w:pPr>
+              <w:pStyle w:val="ListParagraph"/>
+              <w:numPr>
+                <w:ilvl w:val="0"/>
+                <w:numId w:val="7"/>
+              </w:numPr>
+            </w:pPr>
+            <w:r>
+              <w:t>Operator</w:t>
+            </w:r>
+            <w:r>
+              <w:t xml:space="preserve"> issues command</w:t>
+            </w:r>
+            <w:r>
+              <w:t xml:space="preserve"> to mark a racer DNF.</w:t>
+            </w:r>
+          </w:p>
+        </w:tc>
+      </w:tr>
+      <w:tr>
+        <w:tc>
+          <w:tcPr>
+            <w:tcW w:w="1980" w:type="dxa"/>
+            <w:tcBorders>
+              <w:right w:val="nil"/>
+            </w:tcBorders>
+          </w:tcPr>
+          <w:p>
+            <w:pPr>
+              <w:rPr>
+                <w:b/>
+              </w:rPr>
+            </w:pPr>
+            <w:r>
+              <w:rPr>
+                <w:b/>
+              </w:rPr>
+              <w:t>Alternate Courses</w:t>
+            </w:r>
+          </w:p>
+          <w:p/>
+        </w:tc>
+        <w:tc>
+          <w:tcPr>
+            <w:tcW w:w="7380" w:type="dxa"/>
+            <w:tcBorders>
+              <w:left w:val="nil"/>
+            </w:tcBorders>
+          </w:tcPr>
+          <w:p/>
+        </w:tc>
+      </w:tr>
+      <w:tr>
+        <w:tc>
+          <w:tcPr>
+            <w:tcW w:w="1980" w:type="dxa"/>
+            <w:tcBorders>
+              <w:right w:val="nil"/>
+            </w:tcBorders>
+          </w:tcPr>
+          <w:p>
+            <w:pPr>
+              <w:rPr>
+                <w:b/>
+              </w:rPr>
+            </w:pPr>
+            <w:r>
+              <w:rPr>
+                <w:b/>
+              </w:rPr>
+              <w:t>Exception Courses</w:t>
+            </w:r>
+          </w:p>
+          <w:p/>
+        </w:tc>
+        <w:tc>
+          <w:tcPr>
+            <w:tcW w:w="7380" w:type="dxa"/>
+            <w:tcBorders>
+              <w:left w:val="nil"/>
+            </w:tcBorders>
+          </w:tcPr>
+          <w:p>
+            <w:r>
+              <w:t>If any preconditions aren’t met, an error is printed and racer is not marked DNF.</w:t>
+            </w:r>
+          </w:p>
+        </w:tc>
+      </w:tr>
+      <w:tr>
+        <w:tc>
+          <w:tcPr>
+            <w:tcW w:w="1980" w:type="dxa"/>
+            <w:tcBorders>
+              <w:right w:val="nil"/>
+            </w:tcBorders>
+          </w:tcPr>
+          <w:p>
+            <w:pPr>
+              <w:rPr>
+                <w:b/>
+              </w:rPr>
+            </w:pPr>
+            <w:r>
+              <w:rPr>
+                <w:b/>
+              </w:rPr>
+              <w:t>Post-conditions</w:t>
+            </w:r>
+          </w:p>
+          <w:p/>
+        </w:tc>
+        <w:tc>
+          <w:tcPr>
+            <w:tcW w:w="7380" w:type="dxa"/>
+            <w:tcBorders>
+              <w:left w:val="nil"/>
+            </w:tcBorders>
+          </w:tcPr>
+          <w:p>
+            <w:r>
+              <w:t>The racer is marked DNF and removed from consideration in future events.</w:t>
+            </w:r>
+          </w:p>
+        </w:tc>
+      </w:tr>
+      <w:tr>
+        <w:tc>
+          <w:tcPr>
+            <w:tcW w:w="1980" w:type="dxa"/>
+            <w:tcBorders>
+              <w:right w:val="nil"/>
+            </w:tcBorders>
+          </w:tcPr>
+          <w:p>
+            <w:pPr>
+              <w:rPr>
+                <w:b/>
+              </w:rPr>
+            </w:pPr>
+            <w:r>
+              <w:rPr>
+                <w:b/>
+              </w:rPr>
+              <w:t>Frequency of Use</w:t>
+            </w:r>
+          </w:p>
+          <w:p/>
+        </w:tc>
+        <w:tc>
+          <w:tcPr>
+            <w:tcW w:w="7380" w:type="dxa"/>
+            <w:tcBorders>
+              <w:left w:val="nil"/>
+            </w:tcBorders>
+          </w:tcPr>
+          <w:p>
+            <w:r>
+              <w:t>Low</w:t>
+            </w:r>
+          </w:p>
+        </w:tc>
+      </w:tr>
+      <w:tr>
+        <w:tc>
+          <w:tcPr>
+            <w:tcW w:w="1980" w:type="dxa"/>
+            <w:tcBorders>
+              <w:right w:val="nil"/>
+            </w:tcBorders>
+          </w:tcPr>
+          <w:p>
+            <w:pPr>
+              <w:rPr>
+                <w:b/>
+              </w:rPr>
+            </w:pPr>
+            <w:r>
+              <w:rPr>
+                <w:b/>
+              </w:rPr>
+              <w:t>Assumptions</w:t>
+            </w:r>
+          </w:p>
+          <w:p/>
+        </w:tc>
+        <w:tc>
+          <w:tcPr>
+            <w:tcW w:w="7380" w:type="dxa"/>
+            <w:tcBorders>
+              <w:left w:val="nil"/>
+            </w:tcBorders>
+          </w:tcPr>
+          <w:p>
+            <w:r>
+              <w:t>-</w:t>
+            </w:r>
+          </w:p>
+        </w:tc>
+      </w:tr>
+    </w:tbl>
+    <w:p/>
+    <w:p/>
+    <w:p/>
+    <w:tbl>
+      <w:tblPr>
+        <w:tblStyle w:val="TableGrid"/>
+        <w:tblW w:w="0" w:type="auto"/>
+        <w:tblBorders>
+          <w:top w:val="single" w:sz="12" w:space="0" w:color="auto"/>
+          <w:left w:val="none" w:sz="0" w:space="0" w:color="auto"/>
+          <w:bottom w:val="single" w:sz="12" w:space="0" w:color="auto"/>
+          <w:right w:val="none" w:sz="0" w:space="0" w:color="auto"/>
+        </w:tblBorders>
+        <w:tblCellMar>
+          <w:top w:w="14" w:type="dxa"/>
+          <w:left w:w="115" w:type="dxa"/>
+          <w:bottom w:w="58" w:type="dxa"/>
+          <w:right w:w="115" w:type="dxa"/>
+        </w:tblCellMar>
+        <w:tblLook w:val="04A0" w:firstRow="1" w:lastRow="0" w:firstColumn="1" w:lastColumn="0" w:noHBand="0" w:noVBand="1"/>
+      </w:tblPr>
+      <w:tblGrid>
+        <w:gridCol w:w="1980"/>
+        <w:gridCol w:w="7380"/>
+      </w:tblGrid>
+      <w:tr>
+        <w:tc>
+          <w:tcPr>
+            <w:tcW w:w="9360" w:type="dxa"/>
+            <w:gridSpan w:val="2"/>
+          </w:tcPr>
+          <w:p>
+            <w:pPr>
+              <w:rPr>
+                <w:b/>
+                <w:sz w:val="32"/>
+                <w:szCs w:val="32"/>
+              </w:rPr>
+            </w:pPr>
+            <w:r>
+              <w:rPr>
+                <w:b/>
+                <w:sz w:val="32"/>
+                <w:szCs w:val="32"/>
+              </w:rPr>
+              <w:lastRenderedPageBreak/>
+              <w:t xml:space="preserve">Cancel </w:t>
+            </w:r>
+            <w:r>
+              <w:rPr>
+                <w:b/>
+                <w:sz w:val="32"/>
+                <w:szCs w:val="32"/>
+              </w:rPr>
+              <w:t>Use Case</w:t>
+            </w:r>
+          </w:p>
+        </w:tc>
+      </w:tr>
+      <w:tr>
+        <w:tc>
+          <w:tcPr>
+            <w:tcW w:w="1980" w:type="dxa"/>
+            <w:tcBorders>
+              <w:right w:val="nil"/>
+            </w:tcBorders>
+          </w:tcPr>
+          <w:p>
+            <w:pPr>
+              <w:rPr>
+                <w:b/>
+              </w:rPr>
+            </w:pPr>
+            <w:r>
+              <w:rPr>
+                <w:b/>
+              </w:rPr>
+              <w:t>Actors</w:t>
+            </w:r>
+          </w:p>
+          <w:p/>
+        </w:tc>
+        <w:tc>
+          <w:tcPr>
+            <w:tcW w:w="7380" w:type="dxa"/>
+            <w:tcBorders>
+              <w:left w:val="nil"/>
+            </w:tcBorders>
+          </w:tcPr>
+          <w:p>
+            <w:r>
+              <w:t>Operator</w:t>
+            </w:r>
+          </w:p>
+        </w:tc>
+      </w:tr>
+      <w:tr>
+        <w:tc>
+          <w:tcPr>
+            <w:tcW w:w="1980" w:type="dxa"/>
+            <w:tcBorders>
+              <w:right w:val="nil"/>
+            </w:tcBorders>
+          </w:tcPr>
+          <w:p>
+            <w:pPr>
+              <w:rPr>
+                <w:b/>
+              </w:rPr>
+            </w:pPr>
+            <w:r>
+              <w:rPr>
+                <w:b/>
+              </w:rPr>
+              <w:t>Preconditions</w:t>
+            </w:r>
+          </w:p>
+          <w:p/>
+        </w:tc>
+        <w:tc>
+          <w:tcPr>
+            <w:tcW w:w="7380" w:type="dxa"/>
+            <w:tcBorders>
+              <w:left w:val="nil"/>
+            </w:tcBorders>
+          </w:tcPr>
+          <w:p>
+            <w:proofErr w:type="spellStart"/>
+            <w:r>
+              <w:t>ChronoTimer</w:t>
+            </w:r>
+            <w:proofErr w:type="spellEnd"/>
+            <w:r>
+              <w:t xml:space="preserve"> is on and has a current run.</w:t>
+            </w:r>
+          </w:p>
+          <w:p>
+            <w:r>
+              <w:t xml:space="preserve">The racer to cancel </w:t>
+            </w:r>
+            <w:r>
+              <w:t>the start of</w:t>
+            </w:r>
+            <w:r>
+              <w:t xml:space="preserve"> exists, has started, and has not finished.</w:t>
+            </w:r>
+          </w:p>
+        </w:tc>
+      </w:tr>
+      <w:tr>
+        <w:tc>
+          <w:tcPr>
+            <w:tcW w:w="1980" w:type="dxa"/>
+            <w:tcBorders>
+              <w:right w:val="nil"/>
+            </w:tcBorders>
+          </w:tcPr>
+          <w:p>
+            <w:pPr>
+              <w:rPr>
+                <w:b/>
+              </w:rPr>
+            </w:pPr>
+            <w:r>
+              <w:rPr>
+                <w:b/>
+              </w:rPr>
+              <w:t>Normal Course</w:t>
+            </w:r>
+          </w:p>
+          <w:p/>
+        </w:tc>
+        <w:tc>
+          <w:tcPr>
+            <w:tcW w:w="7380" w:type="dxa"/>
+            <w:tcBorders>
+              <w:left w:val="nil"/>
+            </w:tcBorders>
+          </w:tcPr>
+          <w:p>
+            <w:pPr>
+              <w:pStyle w:val="ListParagraph"/>
+              <w:numPr>
+                <w:ilvl w:val="0"/>
+                <w:numId w:val="12"/>
+              </w:numPr>
+            </w:pPr>
+            <w:r>
+              <w:t>Operator</w:t>
+            </w:r>
+            <w:r>
+              <w:t xml:space="preserve"> </w:t>
+            </w:r>
+            <w:r>
+              <w:t>issues command</w:t>
+            </w:r>
+            <w:r>
+              <w:t xml:space="preserve"> to cancel a racer’s start.</w:t>
+            </w:r>
+          </w:p>
+          <w:p>
+            <w:pPr>
+              <w:pStyle w:val="ListParagraph"/>
+              <w:numPr>
+                <w:ilvl w:val="1"/>
+                <w:numId w:val="12"/>
+              </w:numPr>
+            </w:pPr>
+            <w:proofErr w:type="spellStart"/>
+            <w:r>
+              <w:t>ChronoTimer</w:t>
+            </w:r>
+            <w:proofErr w:type="spellEnd"/>
+            <w:r>
+              <w:t xml:space="preserve"> </w:t>
+            </w:r>
+            <w:r>
+              <w:t xml:space="preserve">clears racer’s time, and </w:t>
+            </w:r>
+            <w:r>
+              <w:t>returns the racer to the start queue.</w:t>
+            </w:r>
+          </w:p>
+        </w:tc>
+      </w:tr>
+      <w:tr>
+        <w:tc>
+          <w:tcPr>
+            <w:tcW w:w="1980" w:type="dxa"/>
+            <w:tcBorders>
+              <w:right w:val="nil"/>
+            </w:tcBorders>
+          </w:tcPr>
+          <w:p>
+            <w:pPr>
+              <w:rPr>
+                <w:b/>
+              </w:rPr>
+            </w:pPr>
+            <w:r>
+              <w:rPr>
+                <w:b/>
+              </w:rPr>
+              <w:t>Alternate Courses</w:t>
+            </w:r>
+          </w:p>
+          <w:p/>
+        </w:tc>
+        <w:tc>
+          <w:tcPr>
+            <w:tcW w:w="7380" w:type="dxa"/>
+            <w:tcBorders>
+              <w:left w:val="nil"/>
+            </w:tcBorders>
+          </w:tcPr>
+          <w:p/>
+        </w:tc>
+      </w:tr>
+      <w:tr>
+        <w:tc>
+          <w:tcPr>
+            <w:tcW w:w="1980" w:type="dxa"/>
+            <w:tcBorders>
+              <w:right w:val="nil"/>
+            </w:tcBorders>
+          </w:tcPr>
+          <w:p>
+            <w:pPr>
+              <w:rPr>
+                <w:b/>
+              </w:rPr>
+            </w:pPr>
+            <w:r>
+              <w:rPr>
+                <w:b/>
+              </w:rPr>
+              <w:t>Exception Courses</w:t>
+            </w:r>
+          </w:p>
+          <w:p/>
+        </w:tc>
+        <w:tc>
+          <w:tcPr>
+            <w:tcW w:w="7380" w:type="dxa"/>
+            <w:tcBorders>
+              <w:left w:val="nil"/>
+            </w:tcBorders>
+          </w:tcPr>
+          <w:p>
+            <w:r>
+              <w:t>If any preconditions aren’t met, an error is printed and racer is not cancelled.</w:t>
+            </w:r>
+          </w:p>
+        </w:tc>
+      </w:tr>
+      <w:tr>
+        <w:tc>
+          <w:tcPr>
+            <w:tcW w:w="1980" w:type="dxa"/>
+            <w:tcBorders>
+              <w:right w:val="nil"/>
+            </w:tcBorders>
+          </w:tcPr>
+          <w:p>
+            <w:pPr>
+              <w:rPr>
+                <w:b/>
+              </w:rPr>
+            </w:pPr>
+            <w:r>
+              <w:rPr>
+                <w:b/>
+              </w:rPr>
+              <w:t>Post-conditions</w:t>
+            </w:r>
+          </w:p>
+          <w:p/>
+        </w:tc>
+        <w:tc>
+          <w:tcPr>
+            <w:tcW w:w="7380" w:type="dxa"/>
+            <w:tcBorders>
+              <w:left w:val="nil"/>
+            </w:tcBorders>
+          </w:tcPr>
+          <w:p>
+            <w:r>
+              <w:t>The racer’s start time has cancelled and is returned to the start queue.</w:t>
+            </w:r>
+          </w:p>
+        </w:tc>
+      </w:tr>
+      <w:tr>
+        <w:tc>
+          <w:tcPr>
+            <w:tcW w:w="1980" w:type="dxa"/>
+            <w:tcBorders>
+              <w:right w:val="nil"/>
+            </w:tcBorders>
+          </w:tcPr>
+          <w:p>
+            <w:pPr>
+              <w:rPr>
+                <w:b/>
+              </w:rPr>
+            </w:pPr>
+            <w:r>
+              <w:rPr>
+                <w:b/>
+              </w:rPr>
+              <w:t>Frequency of Use</w:t>
+            </w:r>
+          </w:p>
+          <w:p/>
+        </w:tc>
+        <w:tc>
+          <w:tcPr>
+            <w:tcW w:w="7380" w:type="dxa"/>
+            <w:tcBorders>
+              <w:left w:val="nil"/>
+            </w:tcBorders>
+          </w:tcPr>
+          <w:p>
+            <w:r>
+              <w:t>Low</w:t>
+            </w:r>
+          </w:p>
+        </w:tc>
+      </w:tr>
+      <w:tr>
+        <w:tc>
+          <w:tcPr>
+            <w:tcW w:w="1980" w:type="dxa"/>
+            <w:tcBorders>
+              <w:right w:val="nil"/>
+            </w:tcBorders>
+          </w:tcPr>
+          <w:p>
+            <w:pPr>
+              <w:rPr>
+                <w:b/>
+              </w:rPr>
+            </w:pPr>
+            <w:r>
+              <w:rPr>
+                <w:b/>
+              </w:rPr>
+              <w:t>Assumptions</w:t>
+            </w:r>
+          </w:p>
+          <w:p/>
+        </w:tc>
+        <w:tc>
+          <w:tcPr>
+            <w:tcW w:w="7380" w:type="dxa"/>
+            <w:tcBorders>
+              <w:left w:val="nil"/>
+            </w:tcBorders>
+          </w:tcPr>
+          <w:p>
+            <w:r>
+              <w:t>-</w:t>
+            </w:r>
+          </w:p>
+        </w:tc>
+      </w:tr>
+    </w:tbl>
+    <w:p/>
+    <w:tbl>
+      <w:tblPr>
+        <w:tblStyle w:val="TableGrid"/>
+        <w:tblW w:w="0" w:type="auto"/>
+        <w:tblBorders>
+          <w:top w:val="single" w:sz="12" w:space="0" w:color="auto"/>
+          <w:left w:val="none" w:sz="0" w:space="0" w:color="auto"/>
+          <w:bottom w:val="single" w:sz="12" w:space="0" w:color="auto"/>
+          <w:right w:val="none" w:sz="0" w:space="0" w:color="auto"/>
+        </w:tblBorders>
+        <w:tblCellMar>
+          <w:top w:w="14" w:type="dxa"/>
+          <w:left w:w="115" w:type="dxa"/>
+          <w:bottom w:w="58" w:type="dxa"/>
+          <w:right w:w="115" w:type="dxa"/>
+        </w:tblCellMar>
+        <w:tblLook w:val="04A0" w:firstRow="1" w:lastRow="0" w:firstColumn="1" w:lastColumn="0" w:noHBand="0" w:noVBand="1"/>
+      </w:tblPr>
+      <w:tblGrid>
+        <w:gridCol w:w="1980"/>
+        <w:gridCol w:w="7380"/>
+      </w:tblGrid>
+      <w:tr>
+        <w:tc>
+          <w:tcPr>
+            <w:tcW w:w="9360" w:type="dxa"/>
+            <w:gridSpan w:val="2"/>
+          </w:tcPr>
+          <w:p>
+            <w:pPr>
+              <w:rPr>
+                <w:b/>
+                <w:sz w:val="32"/>
+                <w:szCs w:val="32"/>
+              </w:rPr>
+            </w:pPr>
+            <w:proofErr w:type="spellStart"/>
+            <w:r>
+              <w:rPr>
+                <w:b/>
+                <w:sz w:val="32"/>
+                <w:szCs w:val="32"/>
+              </w:rPr>
+              <w:t>PrintRace</w:t>
+            </w:r>
+            <w:proofErr w:type="spellEnd"/>
+            <w:r>
+              <w:rPr>
+                <w:b/>
+                <w:sz w:val="32"/>
+                <w:szCs w:val="32"/>
+              </w:rPr>
+              <w:t xml:space="preserve"> </w:t>
+            </w:r>
+            <w:r>
+              <w:rPr>
+                <w:b/>
+                <w:sz w:val="32"/>
+                <w:szCs w:val="32"/>
+              </w:rPr>
+              <w:t>Use Case</w:t>
+            </w:r>
+          </w:p>
+        </w:tc>
+      </w:tr>
+      <w:tr>
+        <w:tc>
+          <w:tcPr>
+            <w:tcW w:w="1980" w:type="dxa"/>
+            <w:tcBorders>
+              <w:right w:val="nil"/>
+            </w:tcBorders>
+          </w:tcPr>
+          <w:p>
+            <w:pPr>
+              <w:rPr>
+                <w:b/>
+              </w:rPr>
+            </w:pPr>
+            <w:r>
+              <w:rPr>
+                <w:b/>
+              </w:rPr>
+              <w:t>Actors</w:t>
+            </w:r>
+          </w:p>
+          <w:p/>
+        </w:tc>
+        <w:tc>
+          <w:tcPr>
+            <w:tcW w:w="7380" w:type="dxa"/>
+            <w:tcBorders>
+              <w:left w:val="nil"/>
+            </w:tcBorders>
+          </w:tcPr>
+          <w:p>
+            <w:r>
+              <w:t>Operator</w:t>
+            </w:r>
+          </w:p>
+        </w:tc>
+      </w:tr>
+      <w:tr>
+        <w:tc>
+          <w:tcPr>
+            <w:tcW w:w="1980" w:type="dxa"/>
+            <w:tcBorders>
+              <w:right w:val="nil"/>
+            </w:tcBorders>
+          </w:tcPr>
+          <w:p>
+            <w:pPr>
+              <w:rPr>
+                <w:b/>
+              </w:rPr>
+            </w:pPr>
+            <w:r>
+              <w:rPr>
+                <w:b/>
+              </w:rPr>
+              <w:t>Preconditions</w:t>
+            </w:r>
+          </w:p>
+          <w:p/>
+        </w:tc>
+        <w:tc>
+          <w:tcPr>
+            <w:tcW w:w="7380" w:type="dxa"/>
+            <w:tcBorders>
+              <w:left w:val="nil"/>
+            </w:tcBorders>
+          </w:tcPr>
+          <w:p>
+            <w:proofErr w:type="spellStart"/>
+            <w:r>
+              <w:t>ChronoTimer</w:t>
+            </w:r>
+            <w:proofErr w:type="spellEnd"/>
+            <w:r>
+              <w:t xml:space="preserve"> is on and has a current run.</w:t>
+            </w:r>
+          </w:p>
+          <w:p>
+            <w:r>
+              <w:t>Printer is on.</w:t>
+            </w:r>
+          </w:p>
+        </w:tc>
+      </w:tr>
+      <w:tr>
+        <w:tc>
+          <w:tcPr>
+            <w:tcW w:w="1980" w:type="dxa"/>
+            <w:tcBorders>
+              <w:right w:val="nil"/>
+            </w:tcBorders>
+          </w:tcPr>
+          <w:p>
+            <w:pPr>
+              <w:rPr>
+                <w:b/>
+              </w:rPr>
+            </w:pPr>
+            <w:r>
+              <w:rPr>
+                <w:b/>
+              </w:rPr>
+              <w:t>Normal Course</w:t>
+            </w:r>
+          </w:p>
+          <w:p/>
+        </w:tc>
+        <w:tc>
+          <w:tcPr>
+            <w:tcW w:w="7380" w:type="dxa"/>
+            <w:tcBorders>
+              <w:left w:val="nil"/>
+            </w:tcBorders>
+          </w:tcPr>
+          <w:p>
+            <w:pPr>
+              <w:pStyle w:val="ListParagraph"/>
+              <w:numPr>
+                <w:ilvl w:val="0"/>
+                <w:numId w:val="8"/>
+              </w:numPr>
+            </w:pPr>
+            <w:r>
+              <w:t>Operator</w:t>
+            </w:r>
+            <w:r>
+              <w:t xml:space="preserve"> issues command to print entire race.</w:t>
+            </w:r>
+          </w:p>
+          <w:p>
+            <w:pPr>
+              <w:pStyle w:val="ListParagraph"/>
+              <w:numPr>
+                <w:ilvl w:val="1"/>
+                <w:numId w:val="8"/>
+              </w:numPr>
+            </w:pPr>
+            <w:proofErr w:type="spellStart"/>
+            <w:r>
+              <w:t>ChronoTimer</w:t>
+            </w:r>
+            <w:proofErr w:type="spellEnd"/>
+            <w:r>
+              <w:t xml:space="preserve"> prints the log of entire current race to printer.</w:t>
+            </w:r>
+          </w:p>
+        </w:tc>
+      </w:tr>
+      <w:tr>
+        <w:tc>
+          <w:tcPr>
+            <w:tcW w:w="1980" w:type="dxa"/>
+            <w:tcBorders>
+              <w:right w:val="nil"/>
+            </w:tcBorders>
+          </w:tcPr>
+          <w:p>
+            <w:pPr>
+              <w:rPr>
+                <w:b/>
+              </w:rPr>
+            </w:pPr>
+            <w:r>
+              <w:rPr>
+                <w:b/>
+              </w:rPr>
+              <w:t>Alternate Courses</w:t>
+            </w:r>
+          </w:p>
+          <w:p/>
+        </w:tc>
+        <w:tc>
+          <w:tcPr>
+            <w:tcW w:w="7380" w:type="dxa"/>
+            <w:tcBorders>
+              <w:left w:val="nil"/>
+            </w:tcBorders>
+          </w:tcPr>
+          <w:p/>
+        </w:tc>
+      </w:tr>
+      <w:tr>
+        <w:tc>
+          <w:tcPr>
+            <w:tcW w:w="1980" w:type="dxa"/>
+            <w:tcBorders>
+              <w:right w:val="nil"/>
+            </w:tcBorders>
+          </w:tcPr>
+          <w:p>
+            <w:pPr>
+              <w:rPr>
+                <w:b/>
+              </w:rPr>
+            </w:pPr>
+            <w:r>
+              <w:rPr>
+                <w:b/>
+              </w:rPr>
+              <w:t>Exception Courses</w:t>
+            </w:r>
+          </w:p>
+          <w:p/>
+        </w:tc>
+        <w:tc>
+          <w:tcPr>
+            <w:tcW w:w="7380" w:type="dxa"/>
+            <w:tcBorders>
+              <w:left w:val="nil"/>
+            </w:tcBorders>
+          </w:tcPr>
+          <w:p>
+            <w:r>
+              <w:t>If preconditions aren’t met, an error is printed.</w:t>
+            </w:r>
+          </w:p>
+        </w:tc>
+      </w:tr>
+      <w:tr>
+        <w:tc>
+          <w:tcPr>
+            <w:tcW w:w="1980" w:type="dxa"/>
+            <w:tcBorders>
+              <w:right w:val="nil"/>
+            </w:tcBorders>
+          </w:tcPr>
+          <w:p>
+            <w:pPr>
+              <w:rPr>
+                <w:b/>
+              </w:rPr>
+            </w:pPr>
+            <w:r>
+              <w:rPr>
+                <w:b/>
+              </w:rPr>
+              <w:t>Post-conditions</w:t>
+            </w:r>
+          </w:p>
+          <w:p/>
+        </w:tc>
+        <w:tc>
+          <w:tcPr>
+            <w:tcW w:w="7380" w:type="dxa"/>
+            <w:tcBorders>
+              <w:left w:val="nil"/>
+            </w:tcBorders>
+          </w:tcPr>
+          <w:p>
+            <w:r>
+              <w:t>Physical printer log shows entire race.</w:t>
+            </w:r>
+          </w:p>
+        </w:tc>
+      </w:tr>
+      <w:tr>
+        <w:tc>
+          <w:tcPr>
+            <w:tcW w:w="1980" w:type="dxa"/>
+            <w:tcBorders>
+              <w:right w:val="nil"/>
+            </w:tcBorders>
+          </w:tcPr>
+          <w:p>
+            <w:pPr>
+              <w:rPr>
+                <w:b/>
+              </w:rPr>
+            </w:pPr>
+            <w:r>
+              <w:rPr>
+                <w:b/>
+              </w:rPr>
+              <w:t>Frequency of Use</w:t>
+            </w:r>
+          </w:p>
+          <w:p/>
+        </w:tc>
+        <w:tc>
+          <w:tcPr>
+            <w:tcW w:w="7380" w:type="dxa"/>
+            <w:tcBorders>
+              <w:left w:val="nil"/>
+            </w:tcBorders>
+          </w:tcPr>
+          <w:p>
+            <w:r>
+              <w:t>Medium</w:t>
+            </w:r>
+          </w:p>
+        </w:tc>
+      </w:tr>
+      <w:tr>
+        <w:tc>
+          <w:tcPr>
+            <w:tcW w:w="1980" w:type="dxa"/>
+            <w:tcBorders>
+              <w:right w:val="nil"/>
+            </w:tcBorders>
+          </w:tcPr>
+          <w:p>
+            <w:pPr>
+              <w:rPr>
+                <w:b/>
+              </w:rPr>
+            </w:pPr>
+            <w:r>
+              <w:rPr>
+                <w:b/>
+              </w:rPr>
+              <w:t>Assumptions</w:t>
+            </w:r>
+          </w:p>
+          <w:p/>
+        </w:tc>
+        <w:tc>
+          <w:tcPr>
+            <w:tcW w:w="7380" w:type="dxa"/>
+            <w:tcBorders>
+              <w:left w:val="nil"/>
+            </w:tcBorders>
+          </w:tcPr>
+          <w:p/>
+        </w:tc>
+      </w:tr>
+    </w:tbl>
+    <w:p/>
+    <w:p/>
+    <w:tbl>
+      <w:tblPr>
+        <w:tblStyle w:val="TableGrid"/>
+        <w:tblW w:w="0" w:type="auto"/>
+        <w:tblBorders>
+          <w:top w:val="single" w:sz="12" w:space="0" w:color="auto"/>
+          <w:left w:val="none" w:sz="0" w:space="0" w:color="auto"/>
+          <w:bottom w:val="single" w:sz="12" w:space="0" w:color="auto"/>
+          <w:right w:val="none" w:sz="0" w:space="0" w:color="auto"/>
+        </w:tblBorders>
+        <w:tblCellMar>
+          <w:top w:w="14" w:type="dxa"/>
+          <w:left w:w="115" w:type="dxa"/>
+          <w:bottom w:w="58" w:type="dxa"/>
+          <w:right w:w="115" w:type="dxa"/>
+        </w:tblCellMar>
+        <w:tblLook w:val="04A0" w:firstRow="1" w:lastRow="0" w:firstColumn="1" w:lastColumn="0" w:noHBand="0" w:noVBand="1"/>
+      </w:tblPr>
+      <w:tblGrid>
+        <w:gridCol w:w="1980"/>
+        <w:gridCol w:w="7380"/>
+      </w:tblGrid>
+      <w:tr>
+        <w:tc>
+          <w:tcPr>
+            <w:tcW w:w="9360" w:type="dxa"/>
+            <w:gridSpan w:val="2"/>
+          </w:tcPr>
+          <w:p>
+            <w:pPr>
+              <w:rPr>
+                <w:b/>
+                <w:sz w:val="32"/>
+                <w:szCs w:val="32"/>
+              </w:rPr>
+            </w:pPr>
+            <w:proofErr w:type="spellStart"/>
+            <w:r>
+              <w:rPr>
+                <w:b/>
+                <w:sz w:val="32"/>
+                <w:szCs w:val="32"/>
+              </w:rPr>
+              <w:lastRenderedPageBreak/>
+              <w:t>EndRace</w:t>
+            </w:r>
+            <w:proofErr w:type="spellEnd"/>
+            <w:r>
+              <w:rPr>
+                <w:b/>
+                <w:sz w:val="32"/>
+                <w:szCs w:val="32"/>
+              </w:rPr>
+              <w:t xml:space="preserve"> </w:t>
+            </w:r>
+            <w:r>
+              <w:rPr>
+                <w:b/>
+                <w:sz w:val="32"/>
+                <w:szCs w:val="32"/>
+              </w:rPr>
+              <w:t>Use Case</w:t>
+            </w:r>
+          </w:p>
+        </w:tc>
+      </w:tr>
+      <w:tr>
+        <w:tc>
+          <w:tcPr>
+            <w:tcW w:w="1980" w:type="dxa"/>
+            <w:tcBorders>
+              <w:right w:val="nil"/>
+            </w:tcBorders>
+          </w:tcPr>
+          <w:p>
+            <w:pPr>
+              <w:rPr>
+                <w:b/>
+              </w:rPr>
+            </w:pPr>
+            <w:r>
+              <w:rPr>
+                <w:b/>
+              </w:rPr>
+              <w:t>Actors</w:t>
+            </w:r>
+          </w:p>
+          <w:p/>
+        </w:tc>
+        <w:tc>
+          <w:tcPr>
+            <w:tcW w:w="7380" w:type="dxa"/>
+            <w:tcBorders>
+              <w:left w:val="nil"/>
+            </w:tcBorders>
+          </w:tcPr>
+          <w:p>
+            <w:r>
+              <w:t>Operator</w:t>
+            </w:r>
+          </w:p>
+        </w:tc>
+      </w:tr>
+      <w:tr>
+        <w:tc>
+          <w:tcPr>
+            <w:tcW w:w="1980" w:type="dxa"/>
+            <w:tcBorders>
+              <w:right w:val="nil"/>
+            </w:tcBorders>
+          </w:tcPr>
+          <w:p>
+            <w:pPr>
+              <w:rPr>
+                <w:b/>
+              </w:rPr>
+            </w:pPr>
+            <w:r>
+              <w:rPr>
+                <w:b/>
+              </w:rPr>
+              <w:t>Preconditions</w:t>
+            </w:r>
+          </w:p>
+          <w:p/>
+        </w:tc>
+        <w:tc>
+          <w:tcPr>
+            <w:tcW w:w="7380" w:type="dxa"/>
+            <w:tcBorders>
+              <w:left w:val="nil"/>
+            </w:tcBorders>
+          </w:tcPr>
+          <w:p>
+            <w:proofErr w:type="spellStart"/>
+            <w:r>
+              <w:t>ChronoTimer</w:t>
+            </w:r>
+            <w:proofErr w:type="spellEnd"/>
+            <w:r>
+              <w:t xml:space="preserve"> is on and has a current run.</w:t>
+            </w:r>
+          </w:p>
+        </w:tc>
+      </w:tr>
+      <w:tr>
+        <w:tc>
+          <w:tcPr>
+            <w:tcW w:w="1980" w:type="dxa"/>
+            <w:tcBorders>
+              <w:right w:val="nil"/>
+            </w:tcBorders>
+          </w:tcPr>
+          <w:p>
+            <w:pPr>
+              <w:rPr>
+                <w:b/>
+              </w:rPr>
+            </w:pPr>
+            <w:r>
+              <w:rPr>
+                <w:b/>
+              </w:rPr>
+              <w:t>Normal Course</w:t>
+            </w:r>
+          </w:p>
+          <w:p/>
+        </w:tc>
+        <w:tc>
+          <w:tcPr>
+            <w:tcW w:w="7380" w:type="dxa"/>
+            <w:tcBorders>
+              <w:left w:val="nil"/>
+            </w:tcBorders>
+          </w:tcPr>
+          <w:p>
+            <w:pPr>
+              <w:pStyle w:val="ListParagraph"/>
+              <w:numPr>
+                <w:ilvl w:val="0"/>
+                <w:numId w:val="9"/>
+              </w:numPr>
+            </w:pPr>
+            <w:r>
+              <w:t>Operator</w:t>
+            </w:r>
+            <w:r>
+              <w:t xml:space="preserve"> issues com</w:t>
+            </w:r>
+            <w:r>
+              <w:t>mand to end the current race.</w:t>
+            </w:r>
+          </w:p>
+          <w:p>
+            <w:pPr>
+              <w:pStyle w:val="ListParagraph"/>
+              <w:numPr>
+                <w:ilvl w:val="1"/>
+                <w:numId w:val="9"/>
+              </w:numPr>
+            </w:pPr>
+            <w:proofErr w:type="spellStart"/>
+            <w:r>
+              <w:t>ChronoTimer</w:t>
+            </w:r>
+            <w:proofErr w:type="spellEnd"/>
+            <w:r>
+              <w:t xml:space="preserve"> prompts to confirm command.</w:t>
+            </w:r>
+          </w:p>
+          <w:p>
+            <w:pPr>
+              <w:pStyle w:val="ListParagraph"/>
+              <w:numPr>
+                <w:ilvl w:val="1"/>
+                <w:numId w:val="9"/>
+              </w:numPr>
+            </w:pPr>
+            <w:proofErr w:type="spellStart"/>
+            <w:r>
+              <w:t>ChronoTimer</w:t>
+            </w:r>
+            <w:proofErr w:type="spellEnd"/>
+            <w:r>
+              <w:t xml:space="preserve"> invokes </w:t>
+            </w:r>
+            <w:proofErr w:type="spellStart"/>
+            <w:r>
+              <w:t>PrintRace</w:t>
+            </w:r>
+            <w:proofErr w:type="spellEnd"/>
+            <w:r>
+              <w:t xml:space="preserve"> use case.</w:t>
+            </w:r>
+          </w:p>
+          <w:p>
+            <w:pPr>
+              <w:pStyle w:val="ListParagraph"/>
+              <w:numPr>
+                <w:ilvl w:val="1"/>
+                <w:numId w:val="9"/>
+              </w:numPr>
+            </w:pPr>
+            <w:proofErr w:type="spellStart"/>
+            <w:r>
+              <w:t>ChronoTimer</w:t>
+            </w:r>
+            <w:proofErr w:type="spellEnd"/>
+            <w:r>
+              <w:t xml:space="preserve"> ends the current race.</w:t>
+            </w:r>
+          </w:p>
+          <w:p>
+            <w:pPr>
+              <w:pStyle w:val="ListParagraph"/>
+              <w:numPr>
+                <w:ilvl w:val="1"/>
+                <w:numId w:val="9"/>
+              </w:numPr>
+            </w:pPr>
+            <w:proofErr w:type="spellStart"/>
+            <w:r>
+              <w:t>ChronoTimer</w:t>
+            </w:r>
+            <w:proofErr w:type="spellEnd"/>
+            <w:r>
+              <w:t xml:space="preserve"> toggles all channels to off.</w:t>
+            </w:r>
+          </w:p>
+        </w:tc>
+      </w:tr>
+      <w:tr>
+        <w:tc>
+          <w:tcPr>
+            <w:tcW w:w="1980" w:type="dxa"/>
+            <w:tcBorders>
+              <w:right w:val="nil"/>
+            </w:tcBorders>
+          </w:tcPr>
+          <w:p>
+            <w:pPr>
+              <w:rPr>
+                <w:b/>
+              </w:rPr>
+            </w:pPr>
+            <w:r>
+              <w:rPr>
+                <w:b/>
+              </w:rPr>
+              <w:t>Alternate Courses</w:t>
+            </w:r>
+          </w:p>
+          <w:p/>
+        </w:tc>
+        <w:tc>
+          <w:tcPr>
+            <w:tcW w:w="7380" w:type="dxa"/>
+            <w:tcBorders>
+              <w:left w:val="nil"/>
+            </w:tcBorders>
+          </w:tcPr>
+          <w:p>
+            <w:r>
+              <w:t>The operator may cancel when prompted to confirm command.</w:t>
+            </w:r>
+          </w:p>
+        </w:tc>
+      </w:tr>
+      <w:tr>
+        <w:tc>
+          <w:tcPr>
+            <w:tcW w:w="1980" w:type="dxa"/>
+            <w:tcBorders>
+              <w:right w:val="nil"/>
+            </w:tcBorders>
+          </w:tcPr>
+          <w:p>
+            <w:pPr>
+              <w:rPr>
+                <w:b/>
+              </w:rPr>
+            </w:pPr>
+            <w:r>
+              <w:rPr>
+                <w:b/>
+              </w:rPr>
+              <w:t>Exception Courses</w:t>
+            </w:r>
+          </w:p>
+          <w:p/>
+        </w:tc>
+        <w:tc>
+          <w:tcPr>
+            <w:tcW w:w="7380" w:type="dxa"/>
+            <w:tcBorders>
+              <w:left w:val="nil"/>
+            </w:tcBorders>
+          </w:tcPr>
+          <w:p>
+            <w:r>
+              <w:t>-</w:t>
+            </w:r>
+          </w:p>
+        </w:tc>
+      </w:tr>
+      <w:tr>
+        <w:tc>
+          <w:tcPr>
+            <w:tcW w:w="1980" w:type="dxa"/>
+            <w:tcBorders>
+              <w:right w:val="nil"/>
+            </w:tcBorders>
+          </w:tcPr>
+          <w:p>
+            <w:pPr>
+              <w:rPr>
+                <w:b/>
+              </w:rPr>
+            </w:pPr>
+            <w:r>
+              <w:rPr>
+                <w:b/>
+              </w:rPr>
+              <w:t>Post-conditions</w:t>
+            </w:r>
+          </w:p>
+          <w:p/>
+        </w:tc>
+        <w:tc>
+          <w:tcPr>
+            <w:tcW w:w="7380" w:type="dxa"/>
+            <w:tcBorders>
+              <w:left w:val="nil"/>
+            </w:tcBorders>
+          </w:tcPr>
+          <w:p>
+            <w:proofErr w:type="spellStart"/>
+            <w:r>
+              <w:t>ChronoTimer</w:t>
+            </w:r>
+            <w:proofErr w:type="spellEnd"/>
+            <w:r>
+              <w:t xml:space="preserve"> has no current race.</w:t>
+            </w:r>
+          </w:p>
+        </w:tc>
+      </w:tr>
+      <w:tr>
+        <w:tc>
+          <w:tcPr>
+            <w:tcW w:w="1980" w:type="dxa"/>
+            <w:tcBorders>
+              <w:right w:val="nil"/>
+            </w:tcBorders>
+          </w:tcPr>
+          <w:p>
+            <w:pPr>
+              <w:rPr>
+                <w:b/>
+              </w:rPr>
+            </w:pPr>
+            <w:r>
+              <w:rPr>
+                <w:b/>
+              </w:rPr>
+              <w:t>Frequency of Use</w:t>
+            </w:r>
+          </w:p>
+          <w:p/>
+        </w:tc>
+        <w:tc>
+          <w:tcPr>
+            <w:tcW w:w="7380" w:type="dxa"/>
+            <w:tcBorders>
+              <w:left w:val="nil"/>
+            </w:tcBorders>
+          </w:tcPr>
+          <w:p>
+            <w:r>
+              <w:t>Medium</w:t>
+            </w:r>
+          </w:p>
+        </w:tc>
+      </w:tr>
+      <w:tr>
+        <w:tc>
+          <w:tcPr>
+            <w:tcW w:w="1980" w:type="dxa"/>
+            <w:tcBorders>
+              <w:right w:val="nil"/>
+            </w:tcBorders>
+          </w:tcPr>
+          <w:p>
+            <w:pPr>
+              <w:rPr>
+                <w:b/>
+              </w:rPr>
+            </w:pPr>
+            <w:r>
+              <w:rPr>
+                <w:b/>
+              </w:rPr>
+              <w:t>Assumptions</w:t>
+            </w:r>
+          </w:p>
+          <w:p/>
+        </w:tc>
+        <w:tc>
+          <w:tcPr>
+            <w:tcW w:w="7380" w:type="dxa"/>
+            <w:tcBorders>
+              <w:left w:val="nil"/>
+            </w:tcBorders>
+          </w:tcPr>
+          <w:p>
+            <w:r>
+              <w:t>-</w:t>
+            </w:r>
+          </w:p>
+        </w:tc>
+      </w:tr>
+    </w:tbl>
+    <w:p/>
+    <w:p/>
+    <w:p/>
+    <w:p/>
     <w:p/>
     <w:p/>
     <w:p/>
@@ -1032,7 +3905,8 @@
                 <w:sz w:val="32"/>
                 <w:szCs w:val="32"/>
               </w:rPr>
-              <w:t xml:space="preserve">Cancel </w:t>
+              <w:lastRenderedPageBreak/>
+              <w:t xml:space="preserve">Start </w:t>
             </w:r>
             <w:r>
               <w:rPr>
@@ -1077,7 +3951,7 @@
           </w:tcPr>
           <w:p>
             <w:r>
-              <w:t>Operator</w:t>
+              <w:t>Racer</w:t>
             </w:r>
           </w:p>
         </w:tc>
@@ -1124,7 +3998,7 @@
           </w:p>
           <w:p>
             <w:r>
-              <w:t>The racer to cancel from the run exists, has started, and has not finished.</w:t>
+              <w:t>There are racers left to start.</w:t>
             </w:r>
           </w:p>
         </w:tc>
@@ -1164,19 +4038,11 @@
               <w:pStyle w:val="ListParagraph"/>
               <w:numPr>
                 <w:ilvl w:val="0"/>
-                <w:numId w:val="6"/>
+                <w:numId w:val="1"/>
               </w:numPr>
             </w:pPr>
             <w:r>
-              <w:t xml:space="preserve">The operator commands </w:t>
-            </w:r>
-            <w:proofErr w:type="spellStart"/>
-            <w:r>
-              <w:t>ChronoTimer</w:t>
-            </w:r>
-            <w:proofErr w:type="spellEnd"/>
-            <w:r>
-              <w:t xml:space="preserve"> to cancel a racer’s start.</w:t>
+              <w:t>The racer triggers the sensor as they start the race.</w:t>
             </w:r>
           </w:p>
           <w:p>
@@ -1184,7 +4050,7 @@
               <w:pStyle w:val="ListParagraph"/>
               <w:numPr>
                 <w:ilvl w:val="1"/>
-                <w:numId w:val="6"/>
+                <w:numId w:val="1"/>
               </w:numPr>
             </w:pPr>
             <w:proofErr w:type="spellStart"/>
@@ -1193,7 +4059,7 @@
             </w:r>
             <w:proofErr w:type="spellEnd"/>
             <w:r>
-              <w:t xml:space="preserve"> returns the racer to the start queue.</w:t>
+              <w:t xml:space="preserve"> receives signal, logs the start time as bound to the next racer marked to start, and prints to log and printer.</w:t>
             </w:r>
           </w:p>
         </w:tc>
@@ -1228,7 +4094,11 @@
               <w:left w:val="nil"/>
             </w:tcBorders>
           </w:tcPr>
-          <w:p/>
+          <w:p>
+            <w:r>
+              <w:t>-</w:t>
+            </w:r>
+          </w:p>
         </w:tc>
       </w:tr>
       <w:tr>
@@ -1263,7 +4133,7 @@
           </w:tcPr>
           <w:p>
             <w:r>
-              <w:t>If any preconditions aren’t met, an error is printed and racer is not cancelled.</w:t>
+              <w:t>If there is no current run or there are no racers left to start, nothing is done.</w:t>
             </w:r>
           </w:p>
         </w:tc>
@@ -1299,8 +4169,13 @@
             </w:tcBorders>
           </w:tcPr>
           <w:p>
-            <w:r>
-              <w:t>The racer’s start time has cancelled and is returned to the start queue.</w:t>
+            <w:proofErr w:type="spellStart"/>
+            <w:r>
+              <w:t>ChronoTimer</w:t>
+            </w:r>
+            <w:proofErr w:type="spellEnd"/>
+            <w:r>
+              <w:t xml:space="preserve"> has log corresponding the racer who started with their start time.</w:t>
             </w:r>
           </w:p>
         </w:tc>
@@ -1337,7 +4212,7 @@
           </w:tcPr>
           <w:p>
             <w:r>
-              <w:t>Low</w:t>
+              <w:t>Very High</w:t>
             </w:r>
           </w:p>
         </w:tc>
@@ -1423,1616 +4298,6 @@
                 <w:sz w:val="32"/>
                 <w:szCs w:val="32"/>
               </w:rPr>
-              <w:t xml:space="preserve">DNF </w:t>
-            </w:r>
-            <w:r>
-              <w:rPr>
-                <w:b/>
-                <w:sz w:val="32"/>
-                <w:szCs w:val="32"/>
-              </w:rPr>
-              <w:t>Use Case</w:t>
-            </w:r>
-          </w:p>
-        </w:tc>
-      </w:tr>
-      <w:tr>
-        <w:tc>
-          <w:tcPr>
-            <w:tcW w:w="1980" w:type="dxa"/>
-            <w:tcBorders>
-              <w:right w:val="nil"/>
-            </w:tcBorders>
-          </w:tcPr>
-          <w:p>
-            <w:pPr>
-              <w:rPr>
-                <w:b/>
-              </w:rPr>
-            </w:pPr>
-            <w:r>
-              <w:rPr>
-                <w:b/>
-              </w:rPr>
-              <w:t>Actors</w:t>
-            </w:r>
-          </w:p>
-          <w:p/>
-        </w:tc>
-        <w:tc>
-          <w:tcPr>
-            <w:tcW w:w="7380" w:type="dxa"/>
-            <w:tcBorders>
-              <w:left w:val="nil"/>
-            </w:tcBorders>
-          </w:tcPr>
-          <w:p>
-            <w:r>
-              <w:t>Operator</w:t>
-            </w:r>
-          </w:p>
-        </w:tc>
-      </w:tr>
-      <w:tr>
-        <w:tc>
-          <w:tcPr>
-            <w:tcW w:w="1980" w:type="dxa"/>
-            <w:tcBorders>
-              <w:right w:val="nil"/>
-            </w:tcBorders>
-          </w:tcPr>
-          <w:p>
-            <w:pPr>
-              <w:rPr>
-                <w:b/>
-              </w:rPr>
-            </w:pPr>
-            <w:r>
-              <w:rPr>
-                <w:b/>
-              </w:rPr>
-              <w:t>Preconditions</w:t>
-            </w:r>
-          </w:p>
-          <w:p/>
-        </w:tc>
-        <w:tc>
-          <w:tcPr>
-            <w:tcW w:w="7380" w:type="dxa"/>
-            <w:tcBorders>
-              <w:left w:val="nil"/>
-            </w:tcBorders>
-          </w:tcPr>
-          <w:p>
-            <w:proofErr w:type="spellStart"/>
-            <w:r>
-              <w:t>ChronoTimer</w:t>
-            </w:r>
-            <w:proofErr w:type="spellEnd"/>
-            <w:r>
-              <w:t xml:space="preserve"> is on and has a current run.</w:t>
-            </w:r>
-          </w:p>
-          <w:p>
-            <w:r>
-              <w:t>The racer to mark DNF exists, has started, and has not finished.</w:t>
-            </w:r>
-          </w:p>
-        </w:tc>
-      </w:tr>
-      <w:tr>
-        <w:tc>
-          <w:tcPr>
-            <w:tcW w:w="1980" w:type="dxa"/>
-            <w:tcBorders>
-              <w:right w:val="nil"/>
-            </w:tcBorders>
-          </w:tcPr>
-          <w:p>
-            <w:pPr>
-              <w:rPr>
-                <w:b/>
-              </w:rPr>
-            </w:pPr>
-            <w:r>
-              <w:rPr>
-                <w:b/>
-              </w:rPr>
-              <w:t>Normal Course</w:t>
-            </w:r>
-          </w:p>
-          <w:p/>
-        </w:tc>
-        <w:tc>
-          <w:tcPr>
-            <w:tcW w:w="7380" w:type="dxa"/>
-            <w:tcBorders>
-              <w:left w:val="nil"/>
-            </w:tcBorders>
-          </w:tcPr>
-          <w:p>
-            <w:pPr>
-              <w:pStyle w:val="ListParagraph"/>
-              <w:numPr>
-                <w:ilvl w:val="0"/>
-                <w:numId w:val="7"/>
-              </w:numPr>
-            </w:pPr>
-            <w:r>
-              <w:t xml:space="preserve">The operator commands </w:t>
-            </w:r>
-            <w:proofErr w:type="spellStart"/>
-            <w:r>
-              <w:t>ChronoTimer</w:t>
-            </w:r>
-            <w:proofErr w:type="spellEnd"/>
-            <w:r>
-              <w:t xml:space="preserve"> to mark a racer DNF.</w:t>
-            </w:r>
-          </w:p>
-        </w:tc>
-      </w:tr>
-      <w:tr>
-        <w:tc>
-          <w:tcPr>
-            <w:tcW w:w="1980" w:type="dxa"/>
-            <w:tcBorders>
-              <w:right w:val="nil"/>
-            </w:tcBorders>
-          </w:tcPr>
-          <w:p>
-            <w:pPr>
-              <w:rPr>
-                <w:b/>
-              </w:rPr>
-            </w:pPr>
-            <w:r>
-              <w:rPr>
-                <w:b/>
-              </w:rPr>
-              <w:t>Alternate Courses</w:t>
-            </w:r>
-          </w:p>
-          <w:p/>
-        </w:tc>
-        <w:tc>
-          <w:tcPr>
-            <w:tcW w:w="7380" w:type="dxa"/>
-            <w:tcBorders>
-              <w:left w:val="nil"/>
-            </w:tcBorders>
-          </w:tcPr>
-          <w:p/>
-        </w:tc>
-      </w:tr>
-      <w:tr>
-        <w:tc>
-          <w:tcPr>
-            <w:tcW w:w="1980" w:type="dxa"/>
-            <w:tcBorders>
-              <w:right w:val="nil"/>
-            </w:tcBorders>
-          </w:tcPr>
-          <w:p>
-            <w:pPr>
-              <w:rPr>
-                <w:b/>
-              </w:rPr>
-            </w:pPr>
-            <w:r>
-              <w:rPr>
-                <w:b/>
-              </w:rPr>
-              <w:t>Exception Courses</w:t>
-            </w:r>
-          </w:p>
-          <w:p/>
-        </w:tc>
-        <w:tc>
-          <w:tcPr>
-            <w:tcW w:w="7380" w:type="dxa"/>
-            <w:tcBorders>
-              <w:left w:val="nil"/>
-            </w:tcBorders>
-          </w:tcPr>
-          <w:p>
-            <w:r>
-              <w:t>If any preconditions aren’t met, an error is printed and racer is not marked DNF.</w:t>
-            </w:r>
-          </w:p>
-        </w:tc>
-      </w:tr>
-      <w:tr>
-        <w:tc>
-          <w:tcPr>
-            <w:tcW w:w="1980" w:type="dxa"/>
-            <w:tcBorders>
-              <w:right w:val="nil"/>
-            </w:tcBorders>
-          </w:tcPr>
-          <w:p>
-            <w:pPr>
-              <w:rPr>
-                <w:b/>
-              </w:rPr>
-            </w:pPr>
-            <w:r>
-              <w:rPr>
-                <w:b/>
-              </w:rPr>
-              <w:t>Post-conditions</w:t>
-            </w:r>
-          </w:p>
-          <w:p/>
-        </w:tc>
-        <w:tc>
-          <w:tcPr>
-            <w:tcW w:w="7380" w:type="dxa"/>
-            <w:tcBorders>
-              <w:left w:val="nil"/>
-            </w:tcBorders>
-          </w:tcPr>
-          <w:p>
-            <w:r>
-              <w:t>The racer is marked DNF and removed from consideration in future events.</w:t>
-            </w:r>
-          </w:p>
-        </w:tc>
-      </w:tr>
-      <w:tr>
-        <w:tc>
-          <w:tcPr>
-            <w:tcW w:w="1980" w:type="dxa"/>
-            <w:tcBorders>
-              <w:right w:val="nil"/>
-            </w:tcBorders>
-          </w:tcPr>
-          <w:p>
-            <w:pPr>
-              <w:rPr>
-                <w:b/>
-              </w:rPr>
-            </w:pPr>
-            <w:r>
-              <w:rPr>
-                <w:b/>
-              </w:rPr>
-              <w:t>Frequency of Use</w:t>
-            </w:r>
-          </w:p>
-          <w:p/>
-        </w:tc>
-        <w:tc>
-          <w:tcPr>
-            <w:tcW w:w="7380" w:type="dxa"/>
-            <w:tcBorders>
-              <w:left w:val="nil"/>
-            </w:tcBorders>
-          </w:tcPr>
-          <w:p>
-            <w:r>
-              <w:t>Low</w:t>
-            </w:r>
-          </w:p>
-        </w:tc>
-      </w:tr>
-      <w:tr>
-        <w:tc>
-          <w:tcPr>
-            <w:tcW w:w="1980" w:type="dxa"/>
-            <w:tcBorders>
-              <w:right w:val="nil"/>
-            </w:tcBorders>
-          </w:tcPr>
-          <w:p>
-            <w:pPr>
-              <w:rPr>
-                <w:b/>
-              </w:rPr>
-            </w:pPr>
-            <w:r>
-              <w:rPr>
-                <w:b/>
-              </w:rPr>
-              <w:t>Assumptions</w:t>
-            </w:r>
-          </w:p>
-          <w:p/>
-        </w:tc>
-        <w:tc>
-          <w:tcPr>
-            <w:tcW w:w="7380" w:type="dxa"/>
-            <w:tcBorders>
-              <w:left w:val="nil"/>
-            </w:tcBorders>
-          </w:tcPr>
-          <w:p>
-            <w:r>
-              <w:t>-</w:t>
-            </w:r>
-          </w:p>
-        </w:tc>
-      </w:tr>
-    </w:tbl>
-    <w:p/>
-    <w:p/>
-    <w:p/>
-    <w:tbl>
-      <w:tblPr>
-        <w:tblStyle w:val="TableGrid"/>
-        <w:tblW w:w="0" w:type="auto"/>
-        <w:tblBorders>
-          <w:top w:val="single" w:sz="12" w:space="0" w:color="auto"/>
-          <w:left w:val="none" w:sz="0" w:space="0" w:color="auto"/>
-          <w:bottom w:val="single" w:sz="12" w:space="0" w:color="auto"/>
-          <w:right w:val="none" w:sz="0" w:space="0" w:color="auto"/>
-        </w:tblBorders>
-        <w:tblCellMar>
-          <w:top w:w="14" w:type="dxa"/>
-          <w:left w:w="115" w:type="dxa"/>
-          <w:bottom w:w="58" w:type="dxa"/>
-          <w:right w:w="115" w:type="dxa"/>
-        </w:tblCellMar>
-        <w:tblLook w:val="04A0" w:firstRow="1" w:lastRow="0" w:firstColumn="1" w:lastColumn="0" w:noHBand="0" w:noVBand="1"/>
-      </w:tblPr>
-      <w:tblGrid>
-        <w:gridCol w:w="1980"/>
-        <w:gridCol w:w="7380"/>
-      </w:tblGrid>
-      <w:tr>
-        <w:tc>
-          <w:tcPr>
-            <w:tcW w:w="9360" w:type="dxa"/>
-            <w:gridSpan w:val="2"/>
-          </w:tcPr>
-          <w:p>
-            <w:pPr>
-              <w:rPr>
-                <w:b/>
-                <w:sz w:val="32"/>
-                <w:szCs w:val="32"/>
-              </w:rPr>
-            </w:pPr>
-            <w:proofErr w:type="spellStart"/>
-            <w:r>
-              <w:rPr>
-                <w:b/>
-                <w:sz w:val="32"/>
-                <w:szCs w:val="32"/>
-              </w:rPr>
-              <w:t>PrintRace</w:t>
-            </w:r>
-            <w:proofErr w:type="spellEnd"/>
-            <w:r>
-              <w:rPr>
-                <w:b/>
-                <w:sz w:val="32"/>
-                <w:szCs w:val="32"/>
-              </w:rPr>
-              <w:t xml:space="preserve"> </w:t>
-            </w:r>
-            <w:r>
-              <w:rPr>
-                <w:b/>
-                <w:sz w:val="32"/>
-                <w:szCs w:val="32"/>
-              </w:rPr>
-              <w:t>Use Case</w:t>
-            </w:r>
-          </w:p>
-        </w:tc>
-      </w:tr>
-      <w:tr>
-        <w:tc>
-          <w:tcPr>
-            <w:tcW w:w="1980" w:type="dxa"/>
-            <w:tcBorders>
-              <w:right w:val="nil"/>
-            </w:tcBorders>
-          </w:tcPr>
-          <w:p>
-            <w:pPr>
-              <w:rPr>
-                <w:b/>
-              </w:rPr>
-            </w:pPr>
-            <w:r>
-              <w:rPr>
-                <w:b/>
-              </w:rPr>
-              <w:t>Actors</w:t>
-            </w:r>
-          </w:p>
-          <w:p/>
-        </w:tc>
-        <w:tc>
-          <w:tcPr>
-            <w:tcW w:w="7380" w:type="dxa"/>
-            <w:tcBorders>
-              <w:left w:val="nil"/>
-            </w:tcBorders>
-          </w:tcPr>
-          <w:p>
-            <w:r>
-              <w:t>Operator</w:t>
-            </w:r>
-          </w:p>
-        </w:tc>
-      </w:tr>
-      <w:tr>
-        <w:tc>
-          <w:tcPr>
-            <w:tcW w:w="1980" w:type="dxa"/>
-            <w:tcBorders>
-              <w:right w:val="nil"/>
-            </w:tcBorders>
-          </w:tcPr>
-          <w:p>
-            <w:pPr>
-              <w:rPr>
-                <w:b/>
-              </w:rPr>
-            </w:pPr>
-            <w:r>
-              <w:rPr>
-                <w:b/>
-              </w:rPr>
-              <w:t>Preconditions</w:t>
-            </w:r>
-          </w:p>
-          <w:p/>
-        </w:tc>
-        <w:tc>
-          <w:tcPr>
-            <w:tcW w:w="7380" w:type="dxa"/>
-            <w:tcBorders>
-              <w:left w:val="nil"/>
-            </w:tcBorders>
-          </w:tcPr>
-          <w:p>
-            <w:proofErr w:type="spellStart"/>
-            <w:r>
-              <w:t>ChronoTimer</w:t>
-            </w:r>
-            <w:proofErr w:type="spellEnd"/>
-            <w:r>
-              <w:t xml:space="preserve"> is on and has a current run.</w:t>
-            </w:r>
-          </w:p>
-          <w:p/>
-        </w:tc>
-      </w:tr>
-      <w:tr>
-        <w:tc>
-          <w:tcPr>
-            <w:tcW w:w="1980" w:type="dxa"/>
-            <w:tcBorders>
-              <w:right w:val="nil"/>
-            </w:tcBorders>
-          </w:tcPr>
-          <w:p>
-            <w:pPr>
-              <w:rPr>
-                <w:b/>
-              </w:rPr>
-            </w:pPr>
-            <w:r>
-              <w:rPr>
-                <w:b/>
-              </w:rPr>
-              <w:t>Normal Course</w:t>
-            </w:r>
-          </w:p>
-          <w:p/>
-        </w:tc>
-        <w:tc>
-          <w:tcPr>
-            <w:tcW w:w="7380" w:type="dxa"/>
-            <w:tcBorders>
-              <w:left w:val="nil"/>
-            </w:tcBorders>
-          </w:tcPr>
-          <w:p>
-            <w:pPr>
-              <w:pStyle w:val="ListParagraph"/>
-              <w:numPr>
-                <w:ilvl w:val="0"/>
-                <w:numId w:val="8"/>
-              </w:numPr>
-            </w:pPr>
-            <w:r>
-              <w:t>The operator issues command to print entire race.</w:t>
-            </w:r>
-          </w:p>
-          <w:p>
-            <w:pPr>
-              <w:pStyle w:val="ListParagraph"/>
-              <w:numPr>
-                <w:ilvl w:val="1"/>
-                <w:numId w:val="8"/>
-              </w:numPr>
-            </w:pPr>
-            <w:proofErr w:type="spellStart"/>
-            <w:r>
-              <w:t>ChronoTimer</w:t>
-            </w:r>
-            <w:proofErr w:type="spellEnd"/>
-            <w:r>
-              <w:t xml:space="preserve"> prints the log of entire current race to printer.</w:t>
-            </w:r>
-          </w:p>
-        </w:tc>
-      </w:tr>
-      <w:tr>
-        <w:tc>
-          <w:tcPr>
-            <w:tcW w:w="1980" w:type="dxa"/>
-            <w:tcBorders>
-              <w:right w:val="nil"/>
-            </w:tcBorders>
-          </w:tcPr>
-          <w:p>
-            <w:pPr>
-              <w:rPr>
-                <w:b/>
-              </w:rPr>
-            </w:pPr>
-            <w:r>
-              <w:rPr>
-                <w:b/>
-              </w:rPr>
-              <w:t>Alternate Courses</w:t>
-            </w:r>
-          </w:p>
-          <w:p/>
-        </w:tc>
-        <w:tc>
-          <w:tcPr>
-            <w:tcW w:w="7380" w:type="dxa"/>
-            <w:tcBorders>
-              <w:left w:val="nil"/>
-            </w:tcBorders>
-          </w:tcPr>
-          <w:p/>
-        </w:tc>
-      </w:tr>
-      <w:tr>
-        <w:tc>
-          <w:tcPr>
-            <w:tcW w:w="1980" w:type="dxa"/>
-            <w:tcBorders>
-              <w:right w:val="nil"/>
-            </w:tcBorders>
-          </w:tcPr>
-          <w:p>
-            <w:pPr>
-              <w:rPr>
-                <w:b/>
-              </w:rPr>
-            </w:pPr>
-            <w:r>
-              <w:rPr>
-                <w:b/>
-              </w:rPr>
-              <w:t>Exception Courses</w:t>
-            </w:r>
-          </w:p>
-          <w:p/>
-        </w:tc>
-        <w:tc>
-          <w:tcPr>
-            <w:tcW w:w="7380" w:type="dxa"/>
-            <w:tcBorders>
-              <w:left w:val="nil"/>
-            </w:tcBorders>
-          </w:tcPr>
-          <w:p>
-            <w:r>
-              <w:t>If preconditions aren’t met, an error is printed.</w:t>
-            </w:r>
-          </w:p>
-        </w:tc>
-      </w:tr>
-      <w:tr>
-        <w:tc>
-          <w:tcPr>
-            <w:tcW w:w="1980" w:type="dxa"/>
-            <w:tcBorders>
-              <w:right w:val="nil"/>
-            </w:tcBorders>
-          </w:tcPr>
-          <w:p>
-            <w:pPr>
-              <w:rPr>
-                <w:b/>
-              </w:rPr>
-            </w:pPr>
-            <w:r>
-              <w:rPr>
-                <w:b/>
-              </w:rPr>
-              <w:t>Post-conditions</w:t>
-            </w:r>
-          </w:p>
-          <w:p/>
-        </w:tc>
-        <w:tc>
-          <w:tcPr>
-            <w:tcW w:w="7380" w:type="dxa"/>
-            <w:tcBorders>
-              <w:left w:val="nil"/>
-            </w:tcBorders>
-          </w:tcPr>
-          <w:p>
-            <w:r>
-              <w:t>Physical printer log shows entire race.</w:t>
-            </w:r>
-          </w:p>
-        </w:tc>
-      </w:tr>
-      <w:tr>
-        <w:tc>
-          <w:tcPr>
-            <w:tcW w:w="1980" w:type="dxa"/>
-            <w:tcBorders>
-              <w:right w:val="nil"/>
-            </w:tcBorders>
-          </w:tcPr>
-          <w:p>
-            <w:pPr>
-              <w:rPr>
-                <w:b/>
-              </w:rPr>
-            </w:pPr>
-            <w:r>
-              <w:rPr>
-                <w:b/>
-              </w:rPr>
-              <w:t>Frequency of Use</w:t>
-            </w:r>
-          </w:p>
-          <w:p/>
-        </w:tc>
-        <w:tc>
-          <w:tcPr>
-            <w:tcW w:w="7380" w:type="dxa"/>
-            <w:tcBorders>
-              <w:left w:val="nil"/>
-            </w:tcBorders>
-          </w:tcPr>
-          <w:p>
-            <w:r>
-              <w:t>Medium</w:t>
-            </w:r>
-          </w:p>
-        </w:tc>
-      </w:tr>
-      <w:tr>
-        <w:tc>
-          <w:tcPr>
-            <w:tcW w:w="1980" w:type="dxa"/>
-            <w:tcBorders>
-              <w:right w:val="nil"/>
-            </w:tcBorders>
-          </w:tcPr>
-          <w:p>
-            <w:pPr>
-              <w:rPr>
-                <w:b/>
-              </w:rPr>
-            </w:pPr>
-            <w:r>
-              <w:rPr>
-                <w:b/>
-              </w:rPr>
-              <w:t>Assumptions</w:t>
-            </w:r>
-          </w:p>
-          <w:p/>
-        </w:tc>
-        <w:tc>
-          <w:tcPr>
-            <w:tcW w:w="7380" w:type="dxa"/>
-            <w:tcBorders>
-              <w:left w:val="nil"/>
-            </w:tcBorders>
-          </w:tcPr>
-          <w:p/>
-        </w:tc>
-      </w:tr>
-    </w:tbl>
-    <w:p/>
-    <w:tbl>
-      <w:tblPr>
-        <w:tblStyle w:val="TableGrid"/>
-        <w:tblW w:w="0" w:type="auto"/>
-        <w:tblBorders>
-          <w:top w:val="single" w:sz="12" w:space="0" w:color="auto"/>
-          <w:left w:val="none" w:sz="0" w:space="0" w:color="auto"/>
-          <w:bottom w:val="single" w:sz="12" w:space="0" w:color="auto"/>
-          <w:right w:val="none" w:sz="0" w:space="0" w:color="auto"/>
-        </w:tblBorders>
-        <w:tblCellMar>
-          <w:top w:w="14" w:type="dxa"/>
-          <w:left w:w="115" w:type="dxa"/>
-          <w:bottom w:w="58" w:type="dxa"/>
-          <w:right w:w="115" w:type="dxa"/>
-        </w:tblCellMar>
-        <w:tblLook w:val="04A0" w:firstRow="1" w:lastRow="0" w:firstColumn="1" w:lastColumn="0" w:noHBand="0" w:noVBand="1"/>
-      </w:tblPr>
-      <w:tblGrid>
-        <w:gridCol w:w="1980"/>
-        <w:gridCol w:w="7380"/>
-      </w:tblGrid>
-      <w:tr>
-        <w:tc>
-          <w:tcPr>
-            <w:tcW w:w="9360" w:type="dxa"/>
-            <w:gridSpan w:val="2"/>
-          </w:tcPr>
-          <w:p>
-            <w:pPr>
-              <w:rPr>
-                <w:b/>
-                <w:sz w:val="32"/>
-                <w:szCs w:val="32"/>
-              </w:rPr>
-            </w:pPr>
-            <w:proofErr w:type="spellStart"/>
-            <w:r>
-              <w:rPr>
-                <w:b/>
-                <w:sz w:val="32"/>
-                <w:szCs w:val="32"/>
-              </w:rPr>
-              <w:t>EndRace</w:t>
-            </w:r>
-            <w:proofErr w:type="spellEnd"/>
-            <w:r>
-              <w:rPr>
-                <w:b/>
-                <w:sz w:val="32"/>
-                <w:szCs w:val="32"/>
-              </w:rPr>
-              <w:t xml:space="preserve"> </w:t>
-            </w:r>
-            <w:r>
-              <w:rPr>
-                <w:b/>
-                <w:sz w:val="32"/>
-                <w:szCs w:val="32"/>
-              </w:rPr>
-              <w:t>Use Case</w:t>
-            </w:r>
-          </w:p>
-        </w:tc>
-      </w:tr>
-      <w:tr>
-        <w:tc>
-          <w:tcPr>
-            <w:tcW w:w="1980" w:type="dxa"/>
-            <w:tcBorders>
-              <w:right w:val="nil"/>
-            </w:tcBorders>
-          </w:tcPr>
-          <w:p>
-            <w:pPr>
-              <w:rPr>
-                <w:b/>
-              </w:rPr>
-            </w:pPr>
-            <w:r>
-              <w:rPr>
-                <w:b/>
-              </w:rPr>
-              <w:t>Actors</w:t>
-            </w:r>
-          </w:p>
-          <w:p/>
-        </w:tc>
-        <w:tc>
-          <w:tcPr>
-            <w:tcW w:w="7380" w:type="dxa"/>
-            <w:tcBorders>
-              <w:left w:val="nil"/>
-            </w:tcBorders>
-          </w:tcPr>
-          <w:p>
-            <w:r>
-              <w:t>Operator</w:t>
-            </w:r>
-          </w:p>
-        </w:tc>
-      </w:tr>
-      <w:tr>
-        <w:tc>
-          <w:tcPr>
-            <w:tcW w:w="1980" w:type="dxa"/>
-            <w:tcBorders>
-              <w:right w:val="nil"/>
-            </w:tcBorders>
-          </w:tcPr>
-          <w:p>
-            <w:pPr>
-              <w:rPr>
-                <w:b/>
-              </w:rPr>
-            </w:pPr>
-            <w:r>
-              <w:rPr>
-                <w:b/>
-              </w:rPr>
-              <w:t>Preconditions</w:t>
-            </w:r>
-          </w:p>
-          <w:p/>
-        </w:tc>
-        <w:tc>
-          <w:tcPr>
-            <w:tcW w:w="7380" w:type="dxa"/>
-            <w:tcBorders>
-              <w:left w:val="nil"/>
-            </w:tcBorders>
-          </w:tcPr>
-          <w:p>
-            <w:proofErr w:type="spellStart"/>
-            <w:r>
-              <w:t>ChronoTimer</w:t>
-            </w:r>
-            <w:proofErr w:type="spellEnd"/>
-            <w:r>
-              <w:t xml:space="preserve"> is on and has a current run.</w:t>
-            </w:r>
-          </w:p>
-        </w:tc>
-      </w:tr>
-      <w:tr>
-        <w:tc>
-          <w:tcPr>
-            <w:tcW w:w="1980" w:type="dxa"/>
-            <w:tcBorders>
-              <w:right w:val="nil"/>
-            </w:tcBorders>
-          </w:tcPr>
-          <w:p>
-            <w:pPr>
-              <w:rPr>
-                <w:b/>
-              </w:rPr>
-            </w:pPr>
-            <w:r>
-              <w:rPr>
-                <w:b/>
-              </w:rPr>
-              <w:t>Normal Course</w:t>
-            </w:r>
-          </w:p>
-          <w:p/>
-        </w:tc>
-        <w:tc>
-          <w:tcPr>
-            <w:tcW w:w="7380" w:type="dxa"/>
-            <w:tcBorders>
-              <w:left w:val="nil"/>
-            </w:tcBorders>
-          </w:tcPr>
-          <w:p>
-            <w:pPr>
-              <w:pStyle w:val="ListParagraph"/>
-              <w:numPr>
-                <w:ilvl w:val="0"/>
-                <w:numId w:val="9"/>
-              </w:numPr>
-            </w:pPr>
-            <w:r>
-              <w:t>The operator issues a command to end the current race.</w:t>
-            </w:r>
-          </w:p>
-          <w:p>
-            <w:pPr>
-              <w:pStyle w:val="ListParagraph"/>
-              <w:numPr>
-                <w:ilvl w:val="1"/>
-                <w:numId w:val="9"/>
-              </w:numPr>
-            </w:pPr>
-            <w:proofErr w:type="spellStart"/>
-            <w:r>
-              <w:t>ChronoTimer</w:t>
-            </w:r>
-            <w:proofErr w:type="spellEnd"/>
-            <w:r>
-              <w:t xml:space="preserve"> prompts to confirm command.</w:t>
-            </w:r>
-          </w:p>
-          <w:p>
-            <w:pPr>
-              <w:pStyle w:val="ListParagraph"/>
-              <w:numPr>
-                <w:ilvl w:val="1"/>
-                <w:numId w:val="9"/>
-              </w:numPr>
-            </w:pPr>
-            <w:proofErr w:type="spellStart"/>
-            <w:r>
-              <w:t>ChronoTimer</w:t>
-            </w:r>
-            <w:proofErr w:type="spellEnd"/>
-            <w:r>
-              <w:t xml:space="preserve"> invokes </w:t>
-            </w:r>
-            <w:proofErr w:type="spellStart"/>
-            <w:r>
-              <w:t>PrintRace</w:t>
-            </w:r>
-            <w:proofErr w:type="spellEnd"/>
-            <w:r>
-              <w:t xml:space="preserve"> use case.</w:t>
-            </w:r>
-          </w:p>
-          <w:p>
-            <w:pPr>
-              <w:pStyle w:val="ListParagraph"/>
-              <w:numPr>
-                <w:ilvl w:val="1"/>
-                <w:numId w:val="9"/>
-              </w:numPr>
-            </w:pPr>
-            <w:proofErr w:type="spellStart"/>
-            <w:r>
-              <w:t>ChronoTimer</w:t>
-            </w:r>
-            <w:proofErr w:type="spellEnd"/>
-            <w:r>
-              <w:t xml:space="preserve"> ends the current race.</w:t>
-            </w:r>
-          </w:p>
-          <w:p>
-            <w:pPr>
-              <w:pStyle w:val="ListParagraph"/>
-              <w:numPr>
-                <w:ilvl w:val="1"/>
-                <w:numId w:val="9"/>
-              </w:numPr>
-            </w:pPr>
-            <w:proofErr w:type="spellStart"/>
-            <w:r>
-              <w:t>ChronoTimer</w:t>
-            </w:r>
-            <w:proofErr w:type="spellEnd"/>
-            <w:r>
-              <w:t xml:space="preserve"> toggles all channels to off.</w:t>
-            </w:r>
-          </w:p>
-        </w:tc>
-      </w:tr>
-      <w:tr>
-        <w:tc>
-          <w:tcPr>
-            <w:tcW w:w="1980" w:type="dxa"/>
-            <w:tcBorders>
-              <w:right w:val="nil"/>
-            </w:tcBorders>
-          </w:tcPr>
-          <w:p>
-            <w:pPr>
-              <w:rPr>
-                <w:b/>
-              </w:rPr>
-            </w:pPr>
-            <w:r>
-              <w:rPr>
-                <w:b/>
-              </w:rPr>
-              <w:t>Alternate Courses</w:t>
-            </w:r>
-          </w:p>
-          <w:p/>
-        </w:tc>
-        <w:tc>
-          <w:tcPr>
-            <w:tcW w:w="7380" w:type="dxa"/>
-            <w:tcBorders>
-              <w:left w:val="nil"/>
-            </w:tcBorders>
-          </w:tcPr>
-          <w:p>
-            <w:r>
-              <w:t>The operator may cancel when prompted to confirm command.</w:t>
-            </w:r>
-          </w:p>
-        </w:tc>
-      </w:tr>
-      <w:tr>
-        <w:tc>
-          <w:tcPr>
-            <w:tcW w:w="1980" w:type="dxa"/>
-            <w:tcBorders>
-              <w:right w:val="nil"/>
-            </w:tcBorders>
-          </w:tcPr>
-          <w:p>
-            <w:pPr>
-              <w:rPr>
-                <w:b/>
-              </w:rPr>
-            </w:pPr>
-            <w:r>
-              <w:rPr>
-                <w:b/>
-              </w:rPr>
-              <w:t>Exception Courses</w:t>
-            </w:r>
-          </w:p>
-          <w:p/>
-        </w:tc>
-        <w:tc>
-          <w:tcPr>
-            <w:tcW w:w="7380" w:type="dxa"/>
-            <w:tcBorders>
-              <w:left w:val="nil"/>
-            </w:tcBorders>
-          </w:tcPr>
-          <w:p>
-            <w:r>
-              <w:t>-</w:t>
-            </w:r>
-          </w:p>
-        </w:tc>
-      </w:tr>
-      <w:tr>
-        <w:tc>
-          <w:tcPr>
-            <w:tcW w:w="1980" w:type="dxa"/>
-            <w:tcBorders>
-              <w:right w:val="nil"/>
-            </w:tcBorders>
-          </w:tcPr>
-          <w:p>
-            <w:pPr>
-              <w:rPr>
-                <w:b/>
-              </w:rPr>
-            </w:pPr>
-            <w:r>
-              <w:rPr>
-                <w:b/>
-              </w:rPr>
-              <w:t>Post-conditions</w:t>
-            </w:r>
-          </w:p>
-          <w:p/>
-        </w:tc>
-        <w:tc>
-          <w:tcPr>
-            <w:tcW w:w="7380" w:type="dxa"/>
-            <w:tcBorders>
-              <w:left w:val="nil"/>
-            </w:tcBorders>
-          </w:tcPr>
-          <w:p>
-            <w:proofErr w:type="spellStart"/>
-            <w:r>
-              <w:t>ChronoTimer</w:t>
-            </w:r>
-            <w:proofErr w:type="spellEnd"/>
-            <w:r>
-              <w:t xml:space="preserve"> has no current race.</w:t>
-            </w:r>
-          </w:p>
-        </w:tc>
-      </w:tr>
-      <w:tr>
-        <w:tc>
-          <w:tcPr>
-            <w:tcW w:w="1980" w:type="dxa"/>
-            <w:tcBorders>
-              <w:right w:val="nil"/>
-            </w:tcBorders>
-          </w:tcPr>
-          <w:p>
-            <w:pPr>
-              <w:rPr>
-                <w:b/>
-              </w:rPr>
-            </w:pPr>
-            <w:r>
-              <w:rPr>
-                <w:b/>
-              </w:rPr>
-              <w:t>Frequency of Use</w:t>
-            </w:r>
-          </w:p>
-          <w:p/>
-        </w:tc>
-        <w:tc>
-          <w:tcPr>
-            <w:tcW w:w="7380" w:type="dxa"/>
-            <w:tcBorders>
-              <w:left w:val="nil"/>
-            </w:tcBorders>
-          </w:tcPr>
-          <w:p>
-            <w:r>
-              <w:t>Medium</w:t>
-            </w:r>
-          </w:p>
-        </w:tc>
-      </w:tr>
-      <w:tr>
-        <w:tc>
-          <w:tcPr>
-            <w:tcW w:w="1980" w:type="dxa"/>
-            <w:tcBorders>
-              <w:right w:val="nil"/>
-            </w:tcBorders>
-          </w:tcPr>
-          <w:p>
-            <w:pPr>
-              <w:rPr>
-                <w:b/>
-              </w:rPr>
-            </w:pPr>
-            <w:r>
-              <w:rPr>
-                <w:b/>
-              </w:rPr>
-              <w:t>Assumptions</w:t>
-            </w:r>
-          </w:p>
-          <w:p/>
-        </w:tc>
-        <w:tc>
-          <w:tcPr>
-            <w:tcW w:w="7380" w:type="dxa"/>
-            <w:tcBorders>
-              <w:left w:val="nil"/>
-            </w:tcBorders>
-          </w:tcPr>
-          <w:p>
-            <w:r>
-              <w:t>-</w:t>
-            </w:r>
-          </w:p>
-        </w:tc>
-      </w:tr>
-    </w:tbl>
-    <w:p/>
-    <w:p/>
-    <w:tbl>
-      <w:tblPr>
-        <w:tblStyle w:val="TableGrid"/>
-        <w:tblW w:w="0" w:type="auto"/>
-        <w:tblBorders>
-          <w:top w:val="single" w:sz="12" w:space="0" w:color="auto"/>
-          <w:left w:val="none" w:sz="0" w:space="0" w:color="auto"/>
-          <w:bottom w:val="single" w:sz="12" w:space="0" w:color="auto"/>
-          <w:right w:val="none" w:sz="0" w:space="0" w:color="auto"/>
-        </w:tblBorders>
-        <w:tblCellMar>
-          <w:top w:w="14" w:type="dxa"/>
-          <w:left w:w="115" w:type="dxa"/>
-          <w:bottom w:w="58" w:type="dxa"/>
-          <w:right w:w="115" w:type="dxa"/>
-        </w:tblCellMar>
-        <w:tblLook w:val="04A0" w:firstRow="1" w:lastRow="0" w:firstColumn="1" w:lastColumn="0" w:noHBand="0" w:noVBand="1"/>
-      </w:tblPr>
-      <w:tblGrid>
-        <w:gridCol w:w="1980"/>
-        <w:gridCol w:w="7380"/>
-      </w:tblGrid>
-      <w:tr>
-        <w:tc>
-          <w:tcPr>
-            <w:tcW w:w="9360" w:type="dxa"/>
-            <w:gridSpan w:val="2"/>
-          </w:tcPr>
-          <w:p>
-            <w:pPr>
-              <w:rPr>
-                <w:b/>
-                <w:sz w:val="32"/>
-                <w:szCs w:val="32"/>
-              </w:rPr>
-            </w:pPr>
-            <w:r>
-              <w:rPr>
-                <w:b/>
-                <w:sz w:val="32"/>
-                <w:szCs w:val="32"/>
-              </w:rPr>
-              <w:t xml:space="preserve">Start </w:t>
-            </w:r>
-            <w:r>
-              <w:rPr>
-                <w:b/>
-                <w:sz w:val="32"/>
-                <w:szCs w:val="32"/>
-              </w:rPr>
-              <w:t>Use Case</w:t>
-            </w:r>
-          </w:p>
-        </w:tc>
-      </w:tr>
-      <w:tr>
-        <w:tc>
-          <w:tcPr>
-            <w:tcW w:w="1980" w:type="dxa"/>
-            <w:tcBorders>
-              <w:right w:val="nil"/>
-            </w:tcBorders>
-          </w:tcPr>
-          <w:p>
-            <w:pPr>
-              <w:rPr>
-                <w:b/>
-              </w:rPr>
-            </w:pPr>
-            <w:r>
-              <w:rPr>
-                <w:b/>
-              </w:rPr>
-              <w:t>Actors</w:t>
-            </w:r>
-          </w:p>
-          <w:p/>
-        </w:tc>
-        <w:tc>
-          <w:tcPr>
-            <w:tcW w:w="7380" w:type="dxa"/>
-            <w:tcBorders>
-              <w:left w:val="nil"/>
-            </w:tcBorders>
-          </w:tcPr>
-          <w:p>
-            <w:r>
-              <w:t>Racer</w:t>
-            </w:r>
-          </w:p>
-        </w:tc>
-      </w:tr>
-      <w:tr>
-        <w:tc>
-          <w:tcPr>
-            <w:tcW w:w="1980" w:type="dxa"/>
-            <w:tcBorders>
-              <w:right w:val="nil"/>
-            </w:tcBorders>
-          </w:tcPr>
-          <w:p>
-            <w:pPr>
-              <w:rPr>
-                <w:b/>
-              </w:rPr>
-            </w:pPr>
-            <w:r>
-              <w:rPr>
-                <w:b/>
-              </w:rPr>
-              <w:t>Preconditions</w:t>
-            </w:r>
-          </w:p>
-          <w:p/>
-        </w:tc>
-        <w:tc>
-          <w:tcPr>
-            <w:tcW w:w="7380" w:type="dxa"/>
-            <w:tcBorders>
-              <w:left w:val="nil"/>
-            </w:tcBorders>
-          </w:tcPr>
-          <w:p>
-            <w:proofErr w:type="spellStart"/>
-            <w:r>
-              <w:t>ChronoTimer</w:t>
-            </w:r>
-            <w:proofErr w:type="spellEnd"/>
-            <w:r>
-              <w:t xml:space="preserve"> is on and has a current run.</w:t>
-            </w:r>
-          </w:p>
-          <w:p>
-            <w:r>
-              <w:t>There are racers left to start.</w:t>
-            </w:r>
-          </w:p>
-        </w:tc>
-      </w:tr>
-      <w:tr>
-        <w:tc>
-          <w:tcPr>
-            <w:tcW w:w="1980" w:type="dxa"/>
-            <w:tcBorders>
-              <w:right w:val="nil"/>
-            </w:tcBorders>
-          </w:tcPr>
-          <w:p>
-            <w:pPr>
-              <w:rPr>
-                <w:b/>
-              </w:rPr>
-            </w:pPr>
-            <w:r>
-              <w:rPr>
-                <w:b/>
-              </w:rPr>
-              <w:t>Normal Course</w:t>
-            </w:r>
-          </w:p>
-          <w:p/>
-        </w:tc>
-        <w:tc>
-          <w:tcPr>
-            <w:tcW w:w="7380" w:type="dxa"/>
-            <w:tcBorders>
-              <w:left w:val="nil"/>
-            </w:tcBorders>
-          </w:tcPr>
-          <w:p>
-            <w:pPr>
-              <w:pStyle w:val="ListParagraph"/>
-              <w:numPr>
-                <w:ilvl w:val="0"/>
-                <w:numId w:val="1"/>
-              </w:numPr>
-            </w:pPr>
-            <w:r>
-              <w:t>The racer triggers the sensor as they start the race.</w:t>
-            </w:r>
-          </w:p>
-          <w:p>
-            <w:pPr>
-              <w:pStyle w:val="ListParagraph"/>
-              <w:numPr>
-                <w:ilvl w:val="1"/>
-                <w:numId w:val="1"/>
-              </w:numPr>
-            </w:pPr>
-            <w:proofErr w:type="spellStart"/>
-            <w:r>
-              <w:t>ChronoTimer</w:t>
-            </w:r>
-            <w:proofErr w:type="spellEnd"/>
-            <w:r>
-              <w:t xml:space="preserve"> receives signal, logs the start time as bound to the next racer marked to start, and prints to log and printer.</w:t>
-            </w:r>
-          </w:p>
-        </w:tc>
-      </w:tr>
-      <w:tr>
-        <w:tc>
-          <w:tcPr>
-            <w:tcW w:w="1980" w:type="dxa"/>
-            <w:tcBorders>
-              <w:right w:val="nil"/>
-            </w:tcBorders>
-          </w:tcPr>
-          <w:p>
-            <w:pPr>
-              <w:rPr>
-                <w:b/>
-              </w:rPr>
-            </w:pPr>
-            <w:r>
-              <w:rPr>
-                <w:b/>
-              </w:rPr>
-              <w:t>Alternate Courses</w:t>
-            </w:r>
-          </w:p>
-          <w:p/>
-        </w:tc>
-        <w:tc>
-          <w:tcPr>
-            <w:tcW w:w="7380" w:type="dxa"/>
-            <w:tcBorders>
-              <w:left w:val="nil"/>
-            </w:tcBorders>
-          </w:tcPr>
-          <w:p>
-            <w:r>
-              <w:t>-</w:t>
-            </w:r>
-          </w:p>
-        </w:tc>
-      </w:tr>
-      <w:tr>
-        <w:tc>
-          <w:tcPr>
-            <w:tcW w:w="1980" w:type="dxa"/>
-            <w:tcBorders>
-              <w:right w:val="nil"/>
-            </w:tcBorders>
-          </w:tcPr>
-          <w:p>
-            <w:pPr>
-              <w:rPr>
-                <w:b/>
-              </w:rPr>
-            </w:pPr>
-            <w:r>
-              <w:rPr>
-                <w:b/>
-              </w:rPr>
-              <w:t>Exception Courses</w:t>
-            </w:r>
-          </w:p>
-          <w:p/>
-        </w:tc>
-        <w:tc>
-          <w:tcPr>
-            <w:tcW w:w="7380" w:type="dxa"/>
-            <w:tcBorders>
-              <w:left w:val="nil"/>
-            </w:tcBorders>
-          </w:tcPr>
-          <w:p>
-            <w:r>
-              <w:t>If there is no current run or there are no racers left to start, nothing is done.</w:t>
-            </w:r>
-          </w:p>
-        </w:tc>
-      </w:tr>
-      <w:tr>
-        <w:tc>
-          <w:tcPr>
-            <w:tcW w:w="1980" w:type="dxa"/>
-            <w:tcBorders>
-              <w:right w:val="nil"/>
-            </w:tcBorders>
-          </w:tcPr>
-          <w:p>
-            <w:pPr>
-              <w:rPr>
-                <w:b/>
-              </w:rPr>
-            </w:pPr>
-            <w:r>
-              <w:rPr>
-                <w:b/>
-              </w:rPr>
-              <w:t>Post-conditions</w:t>
-            </w:r>
-          </w:p>
-          <w:p/>
-        </w:tc>
-        <w:tc>
-          <w:tcPr>
-            <w:tcW w:w="7380" w:type="dxa"/>
-            <w:tcBorders>
-              <w:left w:val="nil"/>
-            </w:tcBorders>
-          </w:tcPr>
-          <w:p>
-            <w:proofErr w:type="spellStart"/>
-            <w:r>
-              <w:t>ChronoTimer</w:t>
-            </w:r>
-            <w:proofErr w:type="spellEnd"/>
-            <w:r>
-              <w:t xml:space="preserve"> has log corresponding the racer who started with their start time.</w:t>
-            </w:r>
-          </w:p>
-        </w:tc>
-      </w:tr>
-      <w:tr>
-        <w:tc>
-          <w:tcPr>
-            <w:tcW w:w="1980" w:type="dxa"/>
-            <w:tcBorders>
-              <w:right w:val="nil"/>
-            </w:tcBorders>
-          </w:tcPr>
-          <w:p>
-            <w:pPr>
-              <w:rPr>
-                <w:b/>
-              </w:rPr>
-            </w:pPr>
-            <w:r>
-              <w:rPr>
-                <w:b/>
-              </w:rPr>
-              <w:t>Frequency of Use</w:t>
-            </w:r>
-          </w:p>
-          <w:p/>
-        </w:tc>
-        <w:tc>
-          <w:tcPr>
-            <w:tcW w:w="7380" w:type="dxa"/>
-            <w:tcBorders>
-              <w:left w:val="nil"/>
-            </w:tcBorders>
-          </w:tcPr>
-          <w:p>
-            <w:r>
-              <w:t>Very High</w:t>
-            </w:r>
-          </w:p>
-        </w:tc>
-      </w:tr>
-      <w:tr>
-        <w:tc>
-          <w:tcPr>
-            <w:tcW w:w="1980" w:type="dxa"/>
-            <w:tcBorders>
-              <w:right w:val="nil"/>
-            </w:tcBorders>
-          </w:tcPr>
-          <w:p>
-            <w:pPr>
-              <w:rPr>
-                <w:b/>
-              </w:rPr>
-            </w:pPr>
-            <w:r>
-              <w:rPr>
-                <w:b/>
-              </w:rPr>
-              <w:t>Assumptions</w:t>
-            </w:r>
-          </w:p>
-          <w:p/>
-        </w:tc>
-        <w:tc>
-          <w:tcPr>
-            <w:tcW w:w="7380" w:type="dxa"/>
-            <w:tcBorders>
-              <w:left w:val="nil"/>
-            </w:tcBorders>
-          </w:tcPr>
-          <w:p>
-            <w:r>
-              <w:t>-</w:t>
-            </w:r>
-          </w:p>
-        </w:tc>
-      </w:tr>
-    </w:tbl>
-    <w:p/>
-    <w:tbl>
-      <w:tblPr>
-        <w:tblStyle w:val="TableGrid"/>
-        <w:tblW w:w="0" w:type="auto"/>
-        <w:tblBorders>
-          <w:top w:val="single" w:sz="12" w:space="0" w:color="auto"/>
-          <w:left w:val="none" w:sz="0" w:space="0" w:color="auto"/>
-          <w:bottom w:val="single" w:sz="12" w:space="0" w:color="auto"/>
-          <w:right w:val="none" w:sz="0" w:space="0" w:color="auto"/>
-        </w:tblBorders>
-        <w:tblCellMar>
-          <w:top w:w="14" w:type="dxa"/>
-          <w:left w:w="115" w:type="dxa"/>
-          <w:bottom w:w="58" w:type="dxa"/>
-          <w:right w:w="115" w:type="dxa"/>
-        </w:tblCellMar>
-        <w:tblLook w:val="04A0" w:firstRow="1" w:lastRow="0" w:firstColumn="1" w:lastColumn="0" w:noHBand="0" w:noVBand="1"/>
-      </w:tblPr>
-      <w:tblGrid>
-        <w:gridCol w:w="1980"/>
-        <w:gridCol w:w="7380"/>
-      </w:tblGrid>
-      <w:tr>
-        <w:tc>
-          <w:tcPr>
-            <w:tcW w:w="9360" w:type="dxa"/>
-            <w:gridSpan w:val="2"/>
-          </w:tcPr>
-          <w:p>
-            <w:pPr>
-              <w:rPr>
-                <w:b/>
-                <w:sz w:val="32"/>
-                <w:szCs w:val="32"/>
-              </w:rPr>
-            </w:pPr>
-            <w:r>
-              <w:rPr>
-                <w:b/>
-                <w:sz w:val="32"/>
-                <w:szCs w:val="32"/>
-              </w:rPr>
               <w:t xml:space="preserve">Finish </w:t>
             </w:r>
             <w:r>
@@ -3383,6 +4648,110 @@
       </w:tr>
     </w:tbl>
     <w:p/>
+    <w:p/>
+    <w:p>
+      <w:pPr>
+        <w:jc w:val="center"/>
+        <w:rPr>
+          <w:b/>
+          <w:sz w:val="40"/>
+          <w:szCs w:val="40"/>
+          <w:u w:val="single"/>
+        </w:rPr>
+      </w:pPr>
+      <w:r>
+        <w:rPr>
+          <w:b/>
+          <w:sz w:val="40"/>
+          <w:szCs w:val="40"/>
+          <w:u w:val="single"/>
+        </w:rPr>
+        <w:lastRenderedPageBreak/>
+        <w:t>Use Case Diagram</w:t>
+      </w:r>
+    </w:p>
+    <w:p>
+      <w:pPr>
+        <w:jc w:val="center"/>
+        <w:rPr>
+          <w:b/>
+          <w:sz w:val="40"/>
+          <w:szCs w:val="40"/>
+          <w:u w:val="single"/>
+        </w:rPr>
+      </w:pPr>
+    </w:p>
+    <w:p>
+      <w:pPr>
+        <w:jc w:val="center"/>
+        <w:rPr>
+          <w:b/>
+          <w:sz w:val="40"/>
+          <w:szCs w:val="40"/>
+          <w:u w:val="single"/>
+        </w:rPr>
+      </w:pPr>
+      <w:bookmarkStart w:id="0" w:name="_GoBack"/>
+      <w:bookmarkEnd w:id="0"/>
+    </w:p>
+    <w:p>
+      <w:pPr>
+        <w:rPr>
+          <w:b/>
+          <w:sz w:val="40"/>
+          <w:szCs w:val="40"/>
+        </w:rPr>
+      </w:pPr>
+      <w:r>
+        <w:rPr>
+          <w:b/>
+          <w:noProof/>
+          <w:sz w:val="40"/>
+          <w:szCs w:val="40"/>
+        </w:rPr>
+        <w:drawing>
+          <wp:inline distT="0" distB="0" distL="0" distR="0">
+            <wp:extent cx="6562725" cy="6651069"/>
+            <wp:effectExtent l="0" t="0" r="0" b="0"/>
+            <wp:docPr id="1" name="Picture 1"/>
+            <wp:cNvGraphicFramePr>
+              <a:graphicFrameLocks xmlns:a="http://schemas.openxmlformats.org/drawingml/2006/main" noChangeAspect="1"/>
+            </wp:cNvGraphicFramePr>
+            <a:graphic xmlns:a="http://schemas.openxmlformats.org/drawingml/2006/main">
+              <a:graphicData uri="http://schemas.openxmlformats.org/drawingml/2006/picture">
+                <pic:pic xmlns:pic="http://schemas.openxmlformats.org/drawingml/2006/picture">
+                  <pic:nvPicPr>
+                    <pic:cNvPr id="1" name="spring0_UseCaseDiagram.png"/>
+                    <pic:cNvPicPr/>
+                  </pic:nvPicPr>
+                  <pic:blipFill>
+                    <a:blip r:embed="rId5">
+                      <a:extLst>
+                        <a:ext uri="{28A0092B-C50C-407E-A947-70E740481C1C}">
+                          <a14:useLocalDpi xmlns:a14="http://schemas.microsoft.com/office/drawing/2010/main" val="0"/>
+                        </a:ext>
+                      </a:extLst>
+                    </a:blip>
+                    <a:stretch>
+                      <a:fillRect/>
+                    </a:stretch>
+                  </pic:blipFill>
+                  <pic:spPr>
+                    <a:xfrm>
+                      <a:off x="0" y="0"/>
+                      <a:ext cx="6568622" cy="6657045"/>
+                    </a:xfrm>
+                    <a:prstGeom prst="rect">
+                      <a:avLst/>
+                    </a:prstGeom>
+                  </pic:spPr>
+                </pic:pic>
+              </a:graphicData>
+            </a:graphic>
+          </wp:inline>
+        </w:drawing>
+      </w:r>
+    </w:p>
     <w:sectPr>
       <w:pgSz w:w="12240" w:h="15840"/>
       <w:pgMar w:top="1440" w:right="1440" w:bottom="1440" w:left="1440" w:header="720" w:footer="720" w:gutter="0"/>
@@ -3394,7 +4763,7 @@
 </file>
 
 <file path=word/numbering.xml><?xml version="1.0" encoding="utf-8"?>
-<w:numbering xmlns:wpc="http://schemas.microsoft.com/office/word/2010/wordprocessingCanvas" xmlns:cx="http://schemas.microsoft.com/office/drawing/2014/chartex" xmlns:cx1="http://schemas.microsoft.com/office/drawing/2015/9/8/chartex" xmlns:mc="http://schemas.openxmlformats.org/markup-compatibility/2006" xmlns:o="urn:schemas-microsoft-com:office:office" xmlns:r="http://schemas.openxmlformats.org/officeDocument/2006/relationships" xmlns:m="http://schemas.openxmlformats.org/officeDocument/2006/math" xmlns:v="urn:schemas-microsoft-com:vml" xmlns:wp14="http://schemas.microsoft.com/office/word/2010/wordprocessingDrawing" xmlns:wp="http://schemas.openxmlformats.org/drawingml/2006/wordprocessingDrawing" xmlns:w10="urn:schemas-microsoft-com:office:word" xmlns:w="http://schemas.openxmlformats.org/wordprocessingml/2006/main" xmlns:w14="http://schemas.microsoft.com/office/word/2010/wordml" xmlns:w15="http://schemas.microsoft.com/office/word/2012/wordml" xmlns:w16se="http://schemas.microsoft.com/office/word/2015/wordml/symex" xmlns:wpg="http://schemas.microsoft.com/office/word/2010/wordprocessingGroup" xmlns:wpi="http://schemas.microsoft.com/office/word/2010/wordprocessingInk" xmlns:wne="http://schemas.microsoft.com/office/word/2006/wordml" xmlns:wps="http://schemas.microsoft.com/office/word/2010/wordprocessingShape" mc:Ignorable="w14 w15 w16se wp14">
+<w:numbering xmlns:wpc="http://schemas.microsoft.com/office/word/2010/wordprocessingCanvas" xmlns:cx="http://schemas.microsoft.com/office/drawing/2014/chartex" xmlns:cx1="http://schemas.microsoft.com/office/drawing/2015/9/8/chartex" xmlns:cx2="http://schemas.microsoft.com/office/drawing/2015/10/21/chartex" xmlns:cx3="http://schemas.microsoft.com/office/drawing/2016/5/9/chartex" xmlns:cx4="http://schemas.microsoft.com/office/drawing/2016/5/10/chartex" xmlns:cx5="http://schemas.microsoft.com/office/drawing/2016/5/11/chartex" xmlns:mc="http://schemas.openxmlformats.org/markup-compatibility/2006" xmlns:o="urn:schemas-microsoft-com:office:office" xmlns:r="http://schemas.openxmlformats.org/officeDocument/2006/relationships" xmlns:m="http://schemas.openxmlformats.org/officeDocument/2006/math" xmlns:v="urn:schemas-microsoft-com:vml" xmlns:wp14="http://schemas.microsoft.com/office/word/2010/wordprocessingDrawing" xmlns:wp="http://schemas.openxmlformats.org/drawingml/2006/wordprocessingDrawing" xmlns:w10="urn:schemas-microsoft-com:office:word" xmlns:w="http://schemas.openxmlformats.org/wordprocessingml/2006/main" xmlns:w14="http://schemas.microsoft.com/office/word/2010/wordml" xmlns:w15="http://schemas.microsoft.com/office/word/2012/wordml" xmlns:w16se="http://schemas.microsoft.com/office/word/2015/wordml/symex" xmlns:wpg="http://schemas.microsoft.com/office/word/2010/wordprocessingGroup" xmlns:wpi="http://schemas.microsoft.com/office/word/2010/wordprocessingInk" xmlns:wne="http://schemas.microsoft.com/office/word/2006/wordml" xmlns:wps="http://schemas.microsoft.com/office/word/2010/wordprocessingShape" mc:Ignorable="w14 w15 w16se wp14">
   <w:abstractNum w:abstractNumId="0" w15:restartNumberingAfterBreak="0">
     <w:nsid w:val="038D5864"/>
     <w:multiLevelType w:val="hybridMultilevel"/>
@@ -3482,6 +4851,92 @@
     </w:lvl>
   </w:abstractNum>
   <w:abstractNum w:abstractNumId="1" w15:restartNumberingAfterBreak="0">
+    <w:nsid w:val="0C9B453F"/>
+    <w:multiLevelType w:val="hybridMultilevel"/>
+    <w:tmpl w:val="B1163DB4"/>
+    <w:lvl w:ilvl="0" w:tplc="0409000F">
+      <w:start w:val="1"/>
+      <w:numFmt w:val="decimal"/>
+      <w:lvlText w:val="%1."/>
+      <w:lvlJc w:val="left"/>
+      <w:pPr>
+        <w:ind w:left="720" w:hanging="360"/>
+      </w:pPr>
+    </w:lvl>
+    <w:lvl w:ilvl="1" w:tplc="04090019">
+      <w:start w:val="1"/>
+      <w:numFmt w:val="lowerLetter"/>
+      <w:lvlText w:val="%2."/>
+      <w:lvlJc w:val="left"/>
+      <w:pPr>
+        <w:ind w:left="1440" w:hanging="360"/>
+      </w:pPr>
+    </w:lvl>
+    <w:lvl w:ilvl="2" w:tplc="0409001B" w:tentative="1">
+      <w:start w:val="1"/>
+      <w:numFmt w:val="lowerRoman"/>
+      <w:lvlText w:val="%3."/>
+      <w:lvlJc w:val="right"/>
+      <w:pPr>
+        <w:ind w:left="2160" w:hanging="180"/>
+      </w:pPr>
+    </w:lvl>
+    <w:lvl w:ilvl="3" w:tplc="0409000F" w:tentative="1">
+      <w:start w:val="1"/>
+      <w:numFmt w:val="decimal"/>
+      <w:lvlText w:val="%4."/>
+      <w:lvlJc w:val="left"/>
+      <w:pPr>
+        <w:ind w:left="2880" w:hanging="360"/>
+      </w:pPr>
+    </w:lvl>
+    <w:lvl w:ilvl="4" w:tplc="04090019" w:tentative="1">
+      <w:start w:val="1"/>
+      <w:numFmt w:val="lowerLetter"/>
+      <w:lvlText w:val="%5."/>
+      <w:lvlJc w:val="left"/>
+      <w:pPr>
+        <w:ind w:left="3600" w:hanging="360"/>
+      </w:pPr>
+    </w:lvl>
+    <w:lvl w:ilvl="5" w:tplc="0409001B" w:tentative="1">
+      <w:start w:val="1"/>
+      <w:numFmt w:val="lowerRoman"/>
+      <w:lvlText w:val="%6."/>
+      <w:lvlJc w:val="right"/>
+      <w:pPr>
+        <w:ind w:left="4320" w:hanging="180"/>
+      </w:pPr>
+    </w:lvl>
+    <w:lvl w:ilvl="6" w:tplc="0409000F" w:tentative="1">
+      <w:start w:val="1"/>
+      <w:numFmt w:val="decimal"/>
+      <w:lvlText w:val="%7."/>
+      <w:lvlJc w:val="left"/>
+      <w:pPr>
+        <w:ind w:left="5040" w:hanging="360"/>
+      </w:pPr>
+    </w:lvl>
+    <w:lvl w:ilvl="7" w:tplc="04090019" w:tentative="1">
+      <w:start w:val="1"/>
+      <w:numFmt w:val="lowerLetter"/>
+      <w:lvlText w:val="%8."/>
+      <w:lvlJc w:val="left"/>
+      <w:pPr>
+        <w:ind w:left="5760" w:hanging="360"/>
+      </w:pPr>
+    </w:lvl>
+    <w:lvl w:ilvl="8" w:tplc="0409001B" w:tentative="1">
+      <w:start w:val="1"/>
+      <w:numFmt w:val="lowerRoman"/>
+      <w:lvlText w:val="%9."/>
+      <w:lvlJc w:val="right"/>
+      <w:pPr>
+        <w:ind w:left="6480" w:hanging="180"/>
+      </w:pPr>
+    </w:lvl>
+  </w:abstractNum>
+  <w:abstractNum w:abstractNumId="2" w15:restartNumberingAfterBreak="0">
     <w:nsid w:val="1B55438F"/>
     <w:multiLevelType w:val="hybridMultilevel"/>
     <w:tmpl w:val="1080466C"/>
@@ -3567,7 +5022,7 @@
       </w:pPr>
     </w:lvl>
   </w:abstractNum>
-  <w:abstractNum w:abstractNumId="2" w15:restartNumberingAfterBreak="0">
+  <w:abstractNum w:abstractNumId="3" w15:restartNumberingAfterBreak="0">
     <w:nsid w:val="1C0C2B3E"/>
     <w:multiLevelType w:val="hybridMultilevel"/>
     <w:tmpl w:val="5A9EBA86"/>
@@ -3653,7 +5108,93 @@
       </w:pPr>
     </w:lvl>
   </w:abstractNum>
-  <w:abstractNum w:abstractNumId="3" w15:restartNumberingAfterBreak="0">
+  <w:abstractNum w:abstractNumId="4" w15:restartNumberingAfterBreak="0">
+    <w:nsid w:val="202738B8"/>
+    <w:multiLevelType w:val="hybridMultilevel"/>
+    <w:tmpl w:val="B1163DB4"/>
+    <w:lvl w:ilvl="0" w:tplc="0409000F">
+      <w:start w:val="1"/>
+      <w:numFmt w:val="decimal"/>
+      <w:lvlText w:val="%1."/>
+      <w:lvlJc w:val="left"/>
+      <w:pPr>
+        <w:ind w:left="720" w:hanging="360"/>
+      </w:pPr>
+    </w:lvl>
+    <w:lvl w:ilvl="1" w:tplc="04090019">
+      <w:start w:val="1"/>
+      <w:numFmt w:val="lowerLetter"/>
+      <w:lvlText w:val="%2."/>
+      <w:lvlJc w:val="left"/>
+      <w:pPr>
+        <w:ind w:left="1440" w:hanging="360"/>
+      </w:pPr>
+    </w:lvl>
+    <w:lvl w:ilvl="2" w:tplc="0409001B" w:tentative="1">
+      <w:start w:val="1"/>
+      <w:numFmt w:val="lowerRoman"/>
+      <w:lvlText w:val="%3."/>
+      <w:lvlJc w:val="right"/>
+      <w:pPr>
+        <w:ind w:left="2160" w:hanging="180"/>
+      </w:pPr>
+    </w:lvl>
+    <w:lvl w:ilvl="3" w:tplc="0409000F" w:tentative="1">
+      <w:start w:val="1"/>
+      <w:numFmt w:val="decimal"/>
+      <w:lvlText w:val="%4."/>
+      <w:lvlJc w:val="left"/>
+      <w:pPr>
+        <w:ind w:left="2880" w:hanging="360"/>
+      </w:pPr>
+    </w:lvl>
+    <w:lvl w:ilvl="4" w:tplc="04090019" w:tentative="1">
+      <w:start w:val="1"/>
+      <w:numFmt w:val="lowerLetter"/>
+      <w:lvlText w:val="%5."/>
+      <w:lvlJc w:val="left"/>
+      <w:pPr>
+        <w:ind w:left="3600" w:hanging="360"/>
+      </w:pPr>
+    </w:lvl>
+    <w:lvl w:ilvl="5" w:tplc="0409001B" w:tentative="1">
+      <w:start w:val="1"/>
+      <w:numFmt w:val="lowerRoman"/>
+      <w:lvlText w:val="%6."/>
+      <w:lvlJc w:val="right"/>
+      <w:pPr>
+        <w:ind w:left="4320" w:hanging="180"/>
+      </w:pPr>
+    </w:lvl>
+    <w:lvl w:ilvl="6" w:tplc="0409000F" w:tentative="1">
+      <w:start w:val="1"/>
+      <w:numFmt w:val="decimal"/>
+      <w:lvlText w:val="%7."/>
+      <w:lvlJc w:val="left"/>
+      <w:pPr>
+        <w:ind w:left="5040" w:hanging="360"/>
+      </w:pPr>
+    </w:lvl>
+    <w:lvl w:ilvl="7" w:tplc="04090019" w:tentative="1">
+      <w:start w:val="1"/>
+      <w:numFmt w:val="lowerLetter"/>
+      <w:lvlText w:val="%8."/>
+      <w:lvlJc w:val="left"/>
+      <w:pPr>
+        <w:ind w:left="5760" w:hanging="360"/>
+      </w:pPr>
+    </w:lvl>
+    <w:lvl w:ilvl="8" w:tplc="0409001B" w:tentative="1">
+      <w:start w:val="1"/>
+      <w:numFmt w:val="lowerRoman"/>
+      <w:lvlText w:val="%9."/>
+      <w:lvlJc w:val="right"/>
+      <w:pPr>
+        <w:ind w:left="6480" w:hanging="180"/>
+      </w:pPr>
+    </w:lvl>
+  </w:abstractNum>
+  <w:abstractNum w:abstractNumId="5" w15:restartNumberingAfterBreak="0">
     <w:nsid w:val="20B27964"/>
     <w:multiLevelType w:val="hybridMultilevel"/>
     <w:tmpl w:val="87D22B5C"/>
@@ -3766,7 +5307,7 @@
       </w:rPr>
     </w:lvl>
   </w:abstractNum>
-  <w:abstractNum w:abstractNumId="4" w15:restartNumberingAfterBreak="0">
+  <w:abstractNum w:abstractNumId="6" w15:restartNumberingAfterBreak="0">
     <w:nsid w:val="22CC324D"/>
     <w:multiLevelType w:val="hybridMultilevel"/>
     <w:tmpl w:val="C08A130E"/>
@@ -3852,7 +5393,7 @@
       </w:pPr>
     </w:lvl>
   </w:abstractNum>
-  <w:abstractNum w:abstractNumId="5" w15:restartNumberingAfterBreak="0">
+  <w:abstractNum w:abstractNumId="7" w15:restartNumberingAfterBreak="0">
     <w:nsid w:val="686A7693"/>
     <w:multiLevelType w:val="hybridMultilevel"/>
     <w:tmpl w:val="00806574"/>
@@ -3941,7 +5482,7 @@
       </w:pPr>
     </w:lvl>
   </w:abstractNum>
-  <w:abstractNum w:abstractNumId="6" w15:restartNumberingAfterBreak="0">
+  <w:abstractNum w:abstractNumId="8" w15:restartNumberingAfterBreak="0">
     <w:nsid w:val="69436A98"/>
     <w:multiLevelType w:val="hybridMultilevel"/>
     <w:tmpl w:val="32F2C982"/>
@@ -4027,7 +5568,7 @@
       </w:pPr>
     </w:lvl>
   </w:abstractNum>
-  <w:abstractNum w:abstractNumId="7" w15:restartNumberingAfterBreak="0">
+  <w:abstractNum w:abstractNumId="9" w15:restartNumberingAfterBreak="0">
     <w:nsid w:val="69BD5207"/>
     <w:multiLevelType w:val="hybridMultilevel"/>
     <w:tmpl w:val="2F9275D0"/>
@@ -4140,7 +5681,7 @@
       </w:rPr>
     </w:lvl>
   </w:abstractNum>
-  <w:abstractNum w:abstractNumId="8" w15:restartNumberingAfterBreak="0">
+  <w:abstractNum w:abstractNumId="10" w15:restartNumberingAfterBreak="0">
     <w:nsid w:val="700706B6"/>
     <w:multiLevelType w:val="hybridMultilevel"/>
     <w:tmpl w:val="426CB366"/>
@@ -4226,7 +5767,93 @@
       </w:pPr>
     </w:lvl>
   </w:abstractNum>
-  <w:abstractNum w:abstractNumId="9" w15:restartNumberingAfterBreak="0">
+  <w:abstractNum w:abstractNumId="11" w15:restartNumberingAfterBreak="0">
+    <w:nsid w:val="760D28B0"/>
+    <w:multiLevelType w:val="hybridMultilevel"/>
+    <w:tmpl w:val="5A9EBA86"/>
+    <w:lvl w:ilvl="0" w:tplc="0409000F">
+      <w:start w:val="1"/>
+      <w:numFmt w:val="decimal"/>
+      <w:lvlText w:val="%1."/>
+      <w:lvlJc w:val="left"/>
+      <w:pPr>
+        <w:ind w:left="720" w:hanging="360"/>
+      </w:pPr>
+    </w:lvl>
+    <w:lvl w:ilvl="1" w:tplc="04090019">
+      <w:start w:val="1"/>
+      <w:numFmt w:val="lowerLetter"/>
+      <w:lvlText w:val="%2."/>
+      <w:lvlJc w:val="left"/>
+      <w:pPr>
+        <w:ind w:left="1440" w:hanging="360"/>
+      </w:pPr>
+    </w:lvl>
+    <w:lvl w:ilvl="2" w:tplc="0409001B" w:tentative="1">
+      <w:start w:val="1"/>
+      <w:numFmt w:val="lowerRoman"/>
+      <w:lvlText w:val="%3."/>
+      <w:lvlJc w:val="right"/>
+      <w:pPr>
+        <w:ind w:left="2160" w:hanging="180"/>
+      </w:pPr>
+    </w:lvl>
+    <w:lvl w:ilvl="3" w:tplc="0409000F" w:tentative="1">
+      <w:start w:val="1"/>
+      <w:numFmt w:val="decimal"/>
+      <w:lvlText w:val="%4."/>
+      <w:lvlJc w:val="left"/>
+      <w:pPr>
+        <w:ind w:left="2880" w:hanging="360"/>
+      </w:pPr>
+    </w:lvl>
+    <w:lvl w:ilvl="4" w:tplc="04090019" w:tentative="1">
+      <w:start w:val="1"/>
+      <w:numFmt w:val="lowerLetter"/>
+      <w:lvlText w:val="%5."/>
+      <w:lvlJc w:val="left"/>
+      <w:pPr>
+        <w:ind w:left="3600" w:hanging="360"/>
+      </w:pPr>
+    </w:lvl>
+    <w:lvl w:ilvl="5" w:tplc="0409001B" w:tentative="1">
+      <w:start w:val="1"/>
+      <w:numFmt w:val="lowerRoman"/>
+      <w:lvlText w:val="%6."/>
+      <w:lvlJc w:val="right"/>
+      <w:pPr>
+        <w:ind w:left="4320" w:hanging="180"/>
+      </w:pPr>
+    </w:lvl>
+    <w:lvl w:ilvl="6" w:tplc="0409000F" w:tentative="1">
+      <w:start w:val="1"/>
+      <w:numFmt w:val="decimal"/>
+      <w:lvlText w:val="%7."/>
+      <w:lvlJc w:val="left"/>
+      <w:pPr>
+        <w:ind w:left="5040" w:hanging="360"/>
+      </w:pPr>
+    </w:lvl>
+    <w:lvl w:ilvl="7" w:tplc="04090019" w:tentative="1">
+      <w:start w:val="1"/>
+      <w:numFmt w:val="lowerLetter"/>
+      <w:lvlText w:val="%8."/>
+      <w:lvlJc w:val="left"/>
+      <w:pPr>
+        <w:ind w:left="5760" w:hanging="360"/>
+      </w:pPr>
+    </w:lvl>
+    <w:lvl w:ilvl="8" w:tplc="0409001B" w:tentative="1">
+      <w:start w:val="1"/>
+      <w:numFmt w:val="lowerRoman"/>
+      <w:lvlText w:val="%9."/>
+      <w:lvlJc w:val="right"/>
+      <w:pPr>
+        <w:ind w:left="6480" w:hanging="180"/>
+      </w:pPr>
+    </w:lvl>
+  </w:abstractNum>
+  <w:abstractNum w:abstractNumId="12" w15:restartNumberingAfterBreak="0">
     <w:nsid w:val="7A3F2158"/>
     <w:multiLevelType w:val="hybridMultilevel"/>
     <w:tmpl w:val="D07CA8E4"/>
@@ -4313,34 +5940,43 @@
     </w:lvl>
   </w:abstractNum>
   <w:num w:numId="1">
-    <w:abstractNumId w:val="9"/>
+    <w:abstractNumId w:val="12"/>
   </w:num>
   <w:num w:numId="2">
     <w:abstractNumId w:val="0"/>
   </w:num>
   <w:num w:numId="3">
+    <w:abstractNumId w:val="7"/>
+  </w:num>
+  <w:num w:numId="4">
     <w:abstractNumId w:val="5"/>
   </w:num>
-  <w:num w:numId="4">
+  <w:num w:numId="5">
+    <w:abstractNumId w:val="9"/>
+  </w:num>
+  <w:num w:numId="6">
     <w:abstractNumId w:val="3"/>
   </w:num>
-  <w:num w:numId="5">
-    <w:abstractNumId w:val="7"/>
+  <w:num w:numId="7">
+    <w:abstractNumId w:val="6"/>
   </w:num>
-  <w:num w:numId="6">
+  <w:num w:numId="8">
     <w:abstractNumId w:val="2"/>
   </w:num>
-  <w:num w:numId="7">
+  <w:num w:numId="9">
+    <w:abstractNumId w:val="10"/>
+  </w:num>
+  <w:num w:numId="10">
+    <w:abstractNumId w:val="8"/>
+  </w:num>
+  <w:num w:numId="11">
     <w:abstractNumId w:val="4"/>
   </w:num>
-  <w:num w:numId="8">
+  <w:num w:numId="12">
+    <w:abstractNumId w:val="11"/>
+  </w:num>
+  <w:num w:numId="13">
     <w:abstractNumId w:val="1"/>
-  </w:num>
-  <w:num w:numId="9">
-    <w:abstractNumId w:val="8"/>
-  </w:num>
-  <w:num w:numId="10">
-    <w:abstractNumId w:val="6"/>
   </w:num>
 </w:numbering>
 </file>
@@ -4362,7 +5998,7 @@
       </w:pPr>
     </w:pPrDefault>
   </w:docDefaults>
-  <w:latentStyles w:defLockedState="0" w:defUIPriority="99" w:defSemiHidden="0" w:defUnhideWhenUsed="0" w:defQFormat="0" w:count="371">
+  <w:latentStyles w:defLockedState="0" w:defUIPriority="99" w:defSemiHidden="0" w:defUnhideWhenUsed="0" w:defQFormat="0" w:count="374">
     <w:lsdException w:name="Normal" w:uiPriority="0" w:qFormat="1"/>
     <w:lsdException w:name="heading 1" w:uiPriority="9" w:qFormat="1"/>
     <w:lsdException w:name="heading 2" w:semiHidden="1" w:uiPriority="9" w:unhideWhenUsed="1" w:qFormat="1"/>
@@ -4734,6 +6370,9 @@
     <w:lsdException w:name="List Table 5 Dark Accent 6" w:uiPriority="50"/>
     <w:lsdException w:name="List Table 6 Colorful Accent 6" w:uiPriority="51"/>
     <w:lsdException w:name="List Table 7 Colorful Accent 6" w:uiPriority="52"/>
+    <w:lsdException w:name="Mention" w:semiHidden="1" w:unhideWhenUsed="1"/>
+    <w:lsdException w:name="Smart Hyperlink" w:semiHidden="1" w:unhideWhenUsed="1"/>
+    <w:lsdException w:name="Hashtag" w:semiHidden="1" w:unhideWhenUsed="1"/>
   </w:latentStyles>
   <w:style w:type="paragraph" w:default="1" w:styleId="Normal">
     <w:name w:val="Normal"/>
